--- a/Captura de Requisitos/Relevamiento general de la organización.docx
+++ b/Captura de Requisitos/Relevamiento general de la organización.docx
@@ -677,89 +677,479 @@
       <w:r>
         <w:t xml:space="preserve"> compulsas de expedientes de la oficina fiscal y juzgado de familia, informe de las instituciones, informes de la Dirección de los distintos servicios)</w:t>
       </w:r>
+    </w:p>
+    <w:p>
+      <w:r>
+        <w:lastRenderedPageBreak/>
+        <w:t>En casos en que no tengan acceso a la base de datos, ya sea porque ésta está caída o porque no hay acceso a internet, se maneja con un libro de Excel cada uno de los datos e información tal cual como se trabajaría en la base de datos. Esto sirve a modo de resguardar provisoriamente la información para luego subirla a la base de datos cuando esté nuevamente disponible.</w:t>
+      </w:r>
+      <w:r>
+        <w:t xml:space="preserve"> </w:t>
+      </w:r>
+    </w:p>
+    <w:p/>
+    <w:p>
+      <w:pPr>
+        <w:rPr>
+          <w:color w:val="FF0000"/>
+        </w:rPr>
+      </w:pPr>
+      <w:r>
+        <w:rPr>
+          <w:color w:val="FF0000"/>
+        </w:rPr>
+        <w:t>(BUSCAR MAS INFORMACIÓN ACERCA DEL DESARROLLO DE LA APLICACIÓN)</w:t>
+      </w:r>
+    </w:p>
+    <w:p>
+      <w:pPr>
+        <w:jc w:val="center"/>
+        <w:rPr>
+          <w:b/>
+        </w:rPr>
+      </w:pPr>
+      <w:r>
+        <w:rPr>
+          <w:b/>
+          <w:sz w:val="28"/>
+        </w:rPr>
+        <w:t>Relevamiento detallado de la Organización</w:t>
+      </w:r>
+    </w:p>
+    <w:p>
+      <w:r>
+        <w:t>En el servicio se definen dos g</w:t>
+      </w:r>
+      <w:r>
+        <w:t>r</w:t>
+      </w:r>
+      <w:r>
+        <w:t>andes n</w:t>
+      </w:r>
+      <w:r>
+        <w:t>úcleos:</w:t>
+      </w:r>
+    </w:p>
+    <w:p>
+      <w:pPr>
+        <w:pStyle w:val="Prrafodelista"/>
+        <w:numPr>
+          <w:ilvl w:val="0"/>
+          <w:numId w:val="1"/>
+        </w:numPr>
+      </w:pPr>
+      <w:r>
+        <w:t>Clasificación de la demanda</w:t>
+      </w:r>
+    </w:p>
+    <w:p>
+      <w:pPr>
+        <w:pStyle w:val="Prrafodelista"/>
+        <w:numPr>
+          <w:ilvl w:val="0"/>
+          <w:numId w:val="1"/>
+        </w:numPr>
+      </w:pPr>
+      <w:r>
+        <w:t>Toma de medidas y acompañamiento</w:t>
+      </w:r>
+    </w:p>
+    <w:p>
+      <w:r>
+        <w:t xml:space="preserve">Cada una de las personas que forman parte de los equipos deben tener </w:t>
+      </w:r>
+      <w:r>
+        <w:t xml:space="preserve">diferentes conocimientos, para ello se los asesora </w:t>
+      </w:r>
+      <w:r>
+        <w:t>con:</w:t>
+      </w:r>
+    </w:p>
+    <w:p>
+      <w:pPr>
+        <w:pStyle w:val="Prrafodelista"/>
+        <w:numPr>
+          <w:ilvl w:val="0"/>
+          <w:numId w:val="1"/>
+        </w:numPr>
+      </w:pPr>
+      <w:r>
+        <w:t>Ley nacional 26.061</w:t>
+      </w:r>
+    </w:p>
+    <w:p>
+      <w:pPr>
+        <w:pStyle w:val="Prrafodelista"/>
+        <w:numPr>
+          <w:ilvl w:val="0"/>
+          <w:numId w:val="1"/>
+        </w:numPr>
+      </w:pPr>
+      <w:r>
+        <w:t>Ley provincial 6.354</w:t>
+      </w:r>
+    </w:p>
+    <w:p>
+      <w:pPr>
+        <w:pStyle w:val="Prrafodelista"/>
+        <w:numPr>
+          <w:ilvl w:val="0"/>
+          <w:numId w:val="1"/>
+        </w:numPr>
+      </w:pPr>
+      <w:r>
+        <w:t>Convención internacional de los Derechos del niño</w:t>
+      </w:r>
+    </w:p>
+    <w:p>
+      <w:pPr>
+        <w:pStyle w:val="Prrafodelista"/>
+        <w:numPr>
+          <w:ilvl w:val="0"/>
+          <w:numId w:val="1"/>
+        </w:numPr>
+      </w:pPr>
+      <w:r>
+        <w:t>Niveles de intervención</w:t>
+      </w:r>
+    </w:p>
+    <w:p>
+      <w:pPr>
+        <w:pStyle w:val="Prrafodelista"/>
+        <w:numPr>
+          <w:ilvl w:val="0"/>
+          <w:numId w:val="1"/>
+        </w:numPr>
+      </w:pPr>
+      <w:r>
+        <w:t>Circuitos de abordaje</w:t>
+      </w:r>
+    </w:p>
+    <w:p>
+      <w:pPr>
+        <w:pStyle w:val="Prrafodelista"/>
+        <w:numPr>
+          <w:ilvl w:val="0"/>
+          <w:numId w:val="1"/>
+        </w:numPr>
+      </w:pPr>
+      <w:r>
+        <w:t>Manual de procedimientos e instructivos</w:t>
+      </w:r>
+    </w:p>
+    <w:p>
+      <w:pPr>
+        <w:pStyle w:val="Prrafodelista"/>
+        <w:numPr>
+          <w:ilvl w:val="0"/>
+          <w:numId w:val="1"/>
+        </w:numPr>
+      </w:pPr>
+      <w:r>
+        <w:t>Medidas de Protección de Derechos, Excepcionales y Conexas</w:t>
+      </w:r>
+    </w:p>
+    <w:p>
+      <w:pPr>
+        <w:pStyle w:val="Prrafodelista"/>
+        <w:numPr>
+          <w:ilvl w:val="0"/>
+          <w:numId w:val="1"/>
+        </w:numPr>
+      </w:pPr>
+      <w:r>
+        <w:t>Trabajo interdisciplinario</w:t>
+      </w:r>
+    </w:p>
+    <w:p>
+      <w:pPr>
+        <w:rPr>
+          <w:b/>
+        </w:rPr>
+      </w:pPr>
+      <w:r>
+        <w:t xml:space="preserve">Cuenta con una </w:t>
+      </w:r>
+      <w:r>
+        <w:rPr>
+          <w:b/>
+        </w:rPr>
+        <w:t>Masa de recepción administrativa-técnica:</w:t>
+      </w:r>
+      <w:r>
+        <w:rPr>
+          <w:b/>
+        </w:rPr>
+        <w:t xml:space="preserve"> </w:t>
+      </w:r>
+    </w:p>
+    <w:p>
+      <w:r>
+        <w:t>Es un conjunto de personas que se encargan de recibir las denuncias</w:t>
+      </w:r>
       <w:bookmarkStart w:id="0" w:name="_GoBack"/>
       <w:bookmarkEnd w:id="0"/>
-      <w:r>
-        <w:t xml:space="preserve"> </w:t>
-      </w:r>
-    </w:p>
-    <w:p/>
-    <w:p>
-      <w:pPr>
-        <w:rPr>
-          <w:color w:val="FF0000"/>
-        </w:rPr>
-      </w:pPr>
-      <w:r>
-        <w:rPr>
-          <w:color w:val="FF0000"/>
-        </w:rPr>
-        <w:t>(BUSCAR MAS INFORMACIÓN ACERCA DEL DESARROLLO DE LA APLICACIÓN)</w:t>
-      </w:r>
-    </w:p>
-    <w:p>
-      <w:pPr>
-        <w:jc w:val="center"/>
-        <w:rPr>
-          <w:b/>
-        </w:rPr>
-      </w:pPr>
-      <w:r>
-        <w:rPr>
-          <w:b/>
-        </w:rPr>
-        <w:t>Relevamiento detallado de la Organización</w:t>
-      </w:r>
-    </w:p>
-    <w:p>
-      <w:r>
-        <w:t>En el servicio se definen dos g</w:t>
-      </w:r>
-      <w:r>
-        <w:t>r</w:t>
-      </w:r>
-      <w:r>
-        <w:t>andes n</w:t>
-      </w:r>
-      <w:r>
-        <w:t>úcleos:</w:t>
-      </w:r>
-    </w:p>
-    <w:p>
-      <w:pPr>
-        <w:pStyle w:val="Prrafodelista"/>
-        <w:numPr>
-          <w:ilvl w:val="0"/>
-          <w:numId w:val="1"/>
-        </w:numPr>
-      </w:pPr>
-      <w:r>
-        <w:t>Clasificación de la demanda</w:t>
-      </w:r>
-    </w:p>
-    <w:p>
-      <w:pPr>
-        <w:pStyle w:val="Prrafodelista"/>
-        <w:numPr>
-          <w:ilvl w:val="0"/>
-          <w:numId w:val="1"/>
-        </w:numPr>
-      </w:pPr>
-      <w:r>
-        <w:t>Toma de medidas y acompañamiento</w:t>
-      </w:r>
-    </w:p>
-    <w:p>
-      <w:r>
-        <w:t xml:space="preserve">Cada una de las personas que forman parte de los equipos </w:t>
-      </w:r>
-      <w:proofErr w:type="gramStart"/>
-      <w:r>
-        <w:t>deben</w:t>
-      </w:r>
-      <w:proofErr w:type="gramEnd"/>
-      <w:r>
-        <w:t xml:space="preserve"> tener </w:t>
+    </w:p>
+    <w:p>
+      <w:r>
+        <w:t>Se realiza una clasificación de la demanda del servicio, ésta puede realizarse de dos maneras:</w:t>
+      </w:r>
+    </w:p>
+    <w:p>
+      <w:pPr>
+        <w:pStyle w:val="Prrafodelista"/>
+        <w:numPr>
+          <w:ilvl w:val="0"/>
+          <w:numId w:val="1"/>
+        </w:numPr>
+      </w:pPr>
+      <w:r>
+        <w:t>Por informes u oficios: los cuales llegan desde los juzgados de familia, fiscalías, áreas municipales de niñez y adolescencia, solicitud de medidas de protección por efectores del sistema y desde las guardias de la dirección</w:t>
+      </w:r>
+    </w:p>
+    <w:p>
+      <w:pPr>
+        <w:pStyle w:val="Prrafodelista"/>
+        <w:numPr>
+          <w:ilvl w:val="0"/>
+          <w:numId w:val="1"/>
+        </w:numPr>
+      </w:pPr>
+      <w:r>
+        <w:t>Por presentación espontánea: las víctimas o familiares de las mismas pueden presentarse dentro del servicio personalmente, a los cuales se les toma la presentación y se trabaja de la misma manera sólo que a diferencia de las anteriores presentaciones, en esta no se encuentra una denuncia de por medio. Aun así, todo esto es asentado e informado en la forma debida</w:t>
+      </w:r>
+    </w:p>
+    <w:p>
+      <w:r>
+        <w:t>Existen 3 niveles de clasificación de las denuncias o presentaciones espontáneas:</w:t>
+      </w:r>
+    </w:p>
+    <w:p>
+      <w:pPr>
+        <w:pStyle w:val="Prrafodelista"/>
+        <w:numPr>
+          <w:ilvl w:val="0"/>
+          <w:numId w:val="1"/>
+        </w:numPr>
+        <w:rPr>
+          <w:b/>
+          <w:u w:val="single"/>
+        </w:rPr>
+      </w:pPr>
+      <w:r>
+        <w:rPr>
+          <w:b/>
+          <w:u w:val="single"/>
+        </w:rPr>
+        <w:t>Nivel  1: Situaciones de atención de urgencias</w:t>
+      </w:r>
+    </w:p>
+    <w:p>
+      <w:pPr>
+        <w:pStyle w:val="Prrafodelista"/>
+        <w:numPr>
+          <w:ilvl w:val="1"/>
+          <w:numId w:val="1"/>
+        </w:numPr>
+      </w:pPr>
+      <w:r>
+        <w:t>Maltrato o abuso que pone en riesgo la vida del niño o adolescente</w:t>
+      </w:r>
+    </w:p>
+    <w:p>
+      <w:pPr>
+        <w:pStyle w:val="Prrafodelista"/>
+        <w:numPr>
+          <w:ilvl w:val="1"/>
+          <w:numId w:val="1"/>
+        </w:numPr>
+      </w:pPr>
+      <w:r>
+        <w:t>Situaciones de falta de cuidados básicos</w:t>
+      </w:r>
+    </w:p>
+    <w:p>
+      <w:pPr>
+        <w:pStyle w:val="Prrafodelista"/>
+        <w:numPr>
+          <w:ilvl w:val="1"/>
+          <w:numId w:val="1"/>
+        </w:numPr>
+      </w:pPr>
+      <w:r>
+        <w:lastRenderedPageBreak/>
+        <w:t>Toma de medidas de excepción</w:t>
+      </w:r>
+    </w:p>
+    <w:p>
+      <w:pPr>
+        <w:pStyle w:val="Prrafodelista"/>
+        <w:numPr>
+          <w:ilvl w:val="1"/>
+          <w:numId w:val="1"/>
+        </w:numPr>
+      </w:pPr>
+      <w:r>
+        <w:t>Situaciones en las que se debe instar a las instrucciones</w:t>
+      </w:r>
+    </w:p>
+    <w:p>
+      <w:pPr>
+        <w:pStyle w:val="Prrafodelista"/>
+        <w:numPr>
+          <w:ilvl w:val="0"/>
+          <w:numId w:val="1"/>
+        </w:numPr>
+      </w:pPr>
+      <w:r>
+        <w:rPr>
+          <w:b/>
+          <w:u w:val="single"/>
+        </w:rPr>
+        <w:t>Nivel 2: Situaciones medias de atención:</w:t>
+      </w:r>
+    </w:p>
+    <w:p>
+      <w:pPr>
+        <w:pStyle w:val="Prrafodelista"/>
+        <w:numPr>
+          <w:ilvl w:val="1"/>
+          <w:numId w:val="1"/>
+        </w:numPr>
+      </w:pPr>
+      <w:r>
+        <w:t>La situación es de incumbencia compartida entre el servicio y los efectores vinculados</w:t>
+      </w:r>
+    </w:p>
+    <w:p>
+      <w:pPr>
+        <w:pStyle w:val="Prrafodelista"/>
+        <w:numPr>
+          <w:ilvl w:val="1"/>
+          <w:numId w:val="1"/>
+        </w:numPr>
+      </w:pPr>
+      <w:r>
+        <w:t>Las medidas se toman de acuerdo a criterio y experiencia del personal</w:t>
+      </w:r>
+    </w:p>
+    <w:p>
+      <w:pPr>
+        <w:pStyle w:val="Prrafodelista"/>
+        <w:numPr>
+          <w:ilvl w:val="1"/>
+          <w:numId w:val="1"/>
+        </w:numPr>
+      </w:pPr>
+      <w:r>
+        <w:t>Se llevan a cabo las diferentes medidas de acuerdo al criterio del  personal evaluando cada una de las situaciones e historial de las mismas</w:t>
+      </w:r>
+    </w:p>
+    <w:p>
+      <w:pPr>
+        <w:pStyle w:val="Prrafodelista"/>
+        <w:numPr>
+          <w:ilvl w:val="0"/>
+          <w:numId w:val="1"/>
+        </w:numPr>
+      </w:pPr>
+      <w:r>
+        <w:rPr>
+          <w:b/>
+          <w:u w:val="single"/>
+        </w:rPr>
+        <w:t xml:space="preserve">Nivel 3: Situaciones bajas de atención: </w:t>
+      </w:r>
+      <w:r>
+        <w:t>la situación presentada no es de incumbencia del servicio de protección aunque sí quedan asentadas las mismas</w:t>
+      </w:r>
+    </w:p>
+    <w:p>
+      <w:pPr>
+        <w:pStyle w:val="Prrafodelista"/>
+        <w:numPr>
+          <w:ilvl w:val="1"/>
+          <w:numId w:val="1"/>
+        </w:numPr>
+      </w:pPr>
+      <w:r>
+        <w:t xml:space="preserve">Situaciones de derechos de familia (tenencia, divorcio, guardias provisorias, </w:t>
+      </w:r>
+      <w:proofErr w:type="spellStart"/>
+      <w:r>
+        <w:t>etc</w:t>
+      </w:r>
+      <w:proofErr w:type="spellEnd"/>
+      <w:r>
+        <w:t>)</w:t>
+      </w:r>
+    </w:p>
+    <w:p>
+      <w:pPr>
+        <w:pStyle w:val="Prrafodelista"/>
+        <w:numPr>
+          <w:ilvl w:val="1"/>
+          <w:numId w:val="1"/>
+        </w:numPr>
+      </w:pPr>
+      <w:r>
+        <w:t>Lugares de atención a la problemática de adicciones</w:t>
+      </w:r>
+    </w:p>
+    <w:p>
+      <w:pPr>
+        <w:pStyle w:val="Prrafodelista"/>
+        <w:numPr>
+          <w:ilvl w:val="1"/>
+          <w:numId w:val="1"/>
+        </w:numPr>
+      </w:pPr>
+      <w:r>
+        <w:t>Medidas excepcionales institucionalizadas</w:t>
+      </w:r>
+    </w:p>
+    <w:p>
+      <w:pPr>
+        <w:pStyle w:val="Prrafodelista"/>
+        <w:numPr>
+          <w:ilvl w:val="1"/>
+          <w:numId w:val="1"/>
+        </w:numPr>
+      </w:pPr>
+      <w:r>
+        <w:t>Sospechas de maltrato y/o abuso</w:t>
+      </w:r>
+    </w:p>
+    <w:p>
+      <w:pPr>
+        <w:pStyle w:val="Prrafodelista"/>
+        <w:numPr>
+          <w:ilvl w:val="1"/>
+          <w:numId w:val="1"/>
+        </w:numPr>
+      </w:pPr>
+      <w:r>
+        <w:t xml:space="preserve">Situaciones escolares (cambio en conductas, ausentismo, </w:t>
+      </w:r>
+      <w:proofErr w:type="spellStart"/>
+      <w:r>
+        <w:t>etc</w:t>
+      </w:r>
+      <w:proofErr w:type="spellEnd"/>
+      <w:r>
+        <w:t>)</w:t>
+      </w:r>
+    </w:p>
+    <w:p>
+      <w:pPr>
+        <w:pStyle w:val="Prrafodelista"/>
+        <w:numPr>
+          <w:ilvl w:val="1"/>
+          <w:numId w:val="1"/>
+        </w:numPr>
+      </w:pPr>
+      <w:r>
+        <w:t>Situaciones laborales o de vivienda</w:t>
       </w:r>
     </w:p>
     <w:p>
@@ -771,516 +1161,234 @@
       </w:pPr>
       <w:r>
         <w:rPr>
+          <w:b/>
           <w:sz w:val="28"/>
         </w:rPr>
-        <w:t xml:space="preserve">Cuenta con una </w:t>
-      </w:r>
-      <w:r>
+        <w:t>Equipo de recepción:</w:t>
+      </w:r>
+    </w:p>
+    <w:p>
+      <w:r>
+        <w:t>El equipo de recepción es el encargado de recibir todas las denuncias.</w:t>
+      </w:r>
+    </w:p>
+    <w:p>
+      <w:pPr>
+        <w:pStyle w:val="Prrafodelista"/>
+        <w:numPr>
+          <w:ilvl w:val="0"/>
+          <w:numId w:val="1"/>
+        </w:numPr>
+      </w:pPr>
+      <w:r>
+        <w:t>Escucha la situación planteada</w:t>
+      </w:r>
+    </w:p>
+    <w:p>
+      <w:pPr>
+        <w:pStyle w:val="Prrafodelista"/>
+        <w:numPr>
+          <w:ilvl w:val="0"/>
+          <w:numId w:val="1"/>
+        </w:numPr>
+      </w:pPr>
+      <w:r>
+        <w:t>Clasifica la demanda y maneja los niveles e indicadores de riesgos</w:t>
+      </w:r>
+    </w:p>
+    <w:p>
+      <w:pPr>
+        <w:pStyle w:val="Prrafodelista"/>
+        <w:numPr>
+          <w:ilvl w:val="0"/>
+          <w:numId w:val="1"/>
+        </w:numPr>
+      </w:pPr>
+      <w:r>
+        <w:t>Orienta y deriva a los responsables</w:t>
+      </w:r>
+    </w:p>
+    <w:p>
+      <w:pPr>
+        <w:pStyle w:val="Prrafodelista"/>
+        <w:numPr>
+          <w:ilvl w:val="0"/>
+          <w:numId w:val="1"/>
+        </w:numPr>
+      </w:pPr>
+      <w:r>
+        <w:t>Realiza entrevistas complementarias para definir los efectores competentes</w:t>
+      </w:r>
+    </w:p>
+    <w:p>
+      <w:pPr>
+        <w:pStyle w:val="Prrafodelista"/>
+        <w:numPr>
+          <w:ilvl w:val="0"/>
+          <w:numId w:val="1"/>
+        </w:numPr>
+      </w:pPr>
+      <w:r>
+        <w:t>Confecciona informes de derivación, informa a la familia turnos gestionados y verifica la asistencia de la familia</w:t>
+      </w:r>
+    </w:p>
+    <w:p>
+      <w:pPr>
+        <w:pStyle w:val="Prrafodelista"/>
+        <w:numPr>
+          <w:ilvl w:val="0"/>
+          <w:numId w:val="1"/>
+        </w:numPr>
+      </w:pPr>
+      <w:r>
+        <w:t>Realiza las medidas de protección y medidas conexas de acuerdo a lo evaluado</w:t>
+      </w:r>
+    </w:p>
+    <w:p>
+      <w:pPr>
+        <w:pStyle w:val="Prrafodelista"/>
+        <w:numPr>
+          <w:ilvl w:val="0"/>
+          <w:numId w:val="1"/>
+        </w:numPr>
+      </w:pPr>
+      <w:r>
+        <w:t>Registra las medidas tomadas</w:t>
+      </w:r>
+    </w:p>
+    <w:p>
+      <w:pPr>
+        <w:pStyle w:val="Prrafodelista"/>
+        <w:numPr>
+          <w:ilvl w:val="0"/>
+          <w:numId w:val="1"/>
+        </w:numPr>
+      </w:pPr>
+      <w:r>
+        <w:t>Registra los legajos y todo tipo de datos y medidas en la base del SPD</w:t>
+      </w:r>
+    </w:p>
+    <w:p>
+      <w:pPr>
+        <w:pStyle w:val="Prrafodelista"/>
+        <w:numPr>
+          <w:ilvl w:val="0"/>
+          <w:numId w:val="1"/>
+        </w:numPr>
+      </w:pPr>
+      <w:r>
+        <w:t>Interviene en las situaciones de urgencia</w:t>
+      </w:r>
+    </w:p>
+    <w:p>
+      <w:pPr>
+        <w:pStyle w:val="Prrafodelista"/>
+        <w:numPr>
+          <w:ilvl w:val="0"/>
+          <w:numId w:val="1"/>
+        </w:numPr>
+      </w:pPr>
+      <w:r>
+        <w:t>Interviene en todo lo referente a ingresos de los niños a hogares pertenecientes a la DINAF (dirección de niñez, adolescencia y familia)</w:t>
+      </w:r>
+    </w:p>
+    <w:p>
+      <w:pPr>
+        <w:pStyle w:val="Prrafodelista"/>
+        <w:numPr>
+          <w:ilvl w:val="0"/>
+          <w:numId w:val="1"/>
+        </w:numPr>
+      </w:pPr>
+      <w:r>
+        <w:t>Ingreso a hogares de DINAF determinados por SPD</w:t>
+      </w:r>
+    </w:p>
+    <w:p>
+      <w:pPr>
+        <w:pStyle w:val="Prrafodelista"/>
+        <w:numPr>
+          <w:ilvl w:val="0"/>
+          <w:numId w:val="1"/>
+        </w:numPr>
+      </w:pPr>
+      <w:r>
+        <w:t>Recepción e informes de institución</w:t>
+      </w:r>
+    </w:p>
+    <w:p>
+      <w:pPr>
         <w:rPr>
           <w:b/>
           <w:sz w:val="28"/>
         </w:rPr>
-        <w:t>Masa de recepción administrativa-técnica:</w:t>
-      </w:r>
-    </w:p>
-    <w:p>
-      <w:r>
-        <w:t>Se realiza una clasificación de la demanda del servicio, ésta puede realizarse de dos maneras:</w:t>
-      </w:r>
-    </w:p>
-    <w:p>
-      <w:pPr>
-        <w:pStyle w:val="Prrafodelista"/>
-        <w:numPr>
-          <w:ilvl w:val="0"/>
-          <w:numId w:val="1"/>
-        </w:numPr>
-      </w:pPr>
-      <w:r>
-        <w:t>Por informes u oficios: los cuales llegan desde los juzgados de familia, fiscalías, áreas municipales de niñez y adolescencia, solicitud de medidas de protección por efectores del sistema y desde las guardias de la dirección</w:t>
-      </w:r>
-    </w:p>
-    <w:p>
-      <w:pPr>
-        <w:pStyle w:val="Prrafodelista"/>
-        <w:numPr>
-          <w:ilvl w:val="0"/>
-          <w:numId w:val="1"/>
-        </w:numPr>
-      </w:pPr>
-      <w:r>
-        <w:t>Por presentación espontánea: las víctimas o familiares de las mismas pueden presentarse dentro del servicio personalmente, a los cuales se les toma la presentación y se trabaja de la misma manera sólo que a diferencia de las anteriores presentaciones, en esta no se encuentra una denuncia de por medio. Aun así, todo esto es asentado e informado en la forma debida</w:t>
-      </w:r>
-    </w:p>
-    <w:p>
-      <w:r>
-        <w:t>Existen 3 niveles de clasificación de las denuncias o presentaciones espontáneas:</w:t>
-      </w:r>
-    </w:p>
-    <w:p>
-      <w:pPr>
-        <w:pStyle w:val="Prrafodelista"/>
-        <w:numPr>
-          <w:ilvl w:val="0"/>
-          <w:numId w:val="1"/>
-        </w:numPr>
-        <w:rPr>
-          <w:b/>
-          <w:u w:val="single"/>
-        </w:rPr>
-      </w:pPr>
-      <w:r>
-        <w:rPr>
-          <w:b/>
-          <w:u w:val="single"/>
-        </w:rPr>
-        <w:t>Nivel  1: Situaciones de atención de urgencias</w:t>
-      </w:r>
-    </w:p>
-    <w:p>
-      <w:pPr>
-        <w:pStyle w:val="Prrafodelista"/>
-        <w:numPr>
-          <w:ilvl w:val="1"/>
-          <w:numId w:val="1"/>
-        </w:numPr>
-      </w:pPr>
-      <w:r>
-        <w:t>Maltrato o abuso que pone en riesgo la vida del niño o adolescente</w:t>
-      </w:r>
-    </w:p>
-    <w:p>
-      <w:pPr>
-        <w:pStyle w:val="Prrafodelista"/>
-        <w:numPr>
-          <w:ilvl w:val="1"/>
-          <w:numId w:val="1"/>
-        </w:numPr>
-      </w:pPr>
-      <w:r>
-        <w:t>Situaciones de falta de cuidados básicos</w:t>
-      </w:r>
-    </w:p>
-    <w:p>
-      <w:pPr>
-        <w:pStyle w:val="Prrafodelista"/>
-        <w:numPr>
-          <w:ilvl w:val="1"/>
-          <w:numId w:val="1"/>
-        </w:numPr>
-      </w:pPr>
-      <w:r>
-        <w:t>Toma de medidas de excepción</w:t>
-      </w:r>
-    </w:p>
-    <w:p>
-      <w:pPr>
-        <w:pStyle w:val="Prrafodelista"/>
-        <w:numPr>
-          <w:ilvl w:val="1"/>
-          <w:numId w:val="1"/>
-        </w:numPr>
-      </w:pPr>
-      <w:r>
-        <w:t>Situaciones en las que se debe instar a las instrucciones</w:t>
-      </w:r>
-    </w:p>
-    <w:p>
-      <w:pPr>
-        <w:pStyle w:val="Prrafodelista"/>
-        <w:numPr>
-          <w:ilvl w:val="0"/>
-          <w:numId w:val="1"/>
-        </w:numPr>
-      </w:pPr>
-      <w:r>
-        <w:rPr>
-          <w:b/>
-          <w:u w:val="single"/>
-        </w:rPr>
-        <w:t>Nivel 2: Situaciones medias de atención:</w:t>
-      </w:r>
-    </w:p>
-    <w:p>
-      <w:pPr>
-        <w:pStyle w:val="Prrafodelista"/>
-        <w:numPr>
-          <w:ilvl w:val="1"/>
-          <w:numId w:val="1"/>
-        </w:numPr>
-      </w:pPr>
-      <w:r>
-        <w:t>La situación es de incumbencia compartida entre el servicio y los efectores vinculados</w:t>
-      </w:r>
-    </w:p>
-    <w:p>
-      <w:pPr>
-        <w:pStyle w:val="Prrafodelista"/>
-        <w:numPr>
-          <w:ilvl w:val="1"/>
-          <w:numId w:val="1"/>
-        </w:numPr>
-      </w:pPr>
-      <w:r>
-        <w:t>Las medidas se toman de acuerdo a criterio y experiencia del personal</w:t>
-      </w:r>
-    </w:p>
-    <w:p>
-      <w:pPr>
-        <w:pStyle w:val="Prrafodelista"/>
-        <w:numPr>
-          <w:ilvl w:val="1"/>
-          <w:numId w:val="1"/>
-        </w:numPr>
-      </w:pPr>
-      <w:r>
-        <w:t>Se llevan a cabo las diferentes medidas de acuerdo al criterio del  personal evaluando cada una de las situaciones e historial de las mismas</w:t>
-      </w:r>
-    </w:p>
-    <w:p>
-      <w:pPr>
-        <w:pStyle w:val="Prrafodelista"/>
-        <w:numPr>
-          <w:ilvl w:val="0"/>
-          <w:numId w:val="1"/>
-        </w:numPr>
-      </w:pPr>
-      <w:r>
-        <w:rPr>
-          <w:b/>
-          <w:u w:val="single"/>
-        </w:rPr>
-        <w:t xml:space="preserve">Nivel 3: Situaciones bajas de atención: </w:t>
-      </w:r>
-      <w:r>
-        <w:t>la situación presentada no es de incumbencia del servicio de protección aunque sí quedan asentadas las mismas</w:t>
-      </w:r>
-    </w:p>
-    <w:p>
-      <w:pPr>
-        <w:pStyle w:val="Prrafodelista"/>
-        <w:numPr>
-          <w:ilvl w:val="1"/>
-          <w:numId w:val="1"/>
-        </w:numPr>
-      </w:pPr>
-      <w:r>
-        <w:t xml:space="preserve">Situaciones de derechos de familia (tenencia, divorcio, guardias provisorias, </w:t>
-      </w:r>
-      <w:proofErr w:type="spellStart"/>
-      <w:r>
-        <w:t>etc</w:t>
-      </w:r>
-      <w:proofErr w:type="spellEnd"/>
-      <w:r>
-        <w:t>)</w:t>
-      </w:r>
-    </w:p>
-    <w:p>
-      <w:pPr>
-        <w:pStyle w:val="Prrafodelista"/>
-        <w:numPr>
-          <w:ilvl w:val="1"/>
-          <w:numId w:val="1"/>
-        </w:numPr>
-      </w:pPr>
-      <w:r>
-        <w:t>Lugares de atención a la problemática de adicciones</w:t>
-      </w:r>
-    </w:p>
-    <w:p>
-      <w:pPr>
-        <w:pStyle w:val="Prrafodelista"/>
-        <w:numPr>
-          <w:ilvl w:val="1"/>
-          <w:numId w:val="1"/>
-        </w:numPr>
-      </w:pPr>
-      <w:r>
-        <w:t>Medidas excepcionales institucionalizadas</w:t>
-      </w:r>
-    </w:p>
-    <w:p>
-      <w:pPr>
-        <w:pStyle w:val="Prrafodelista"/>
-        <w:numPr>
-          <w:ilvl w:val="1"/>
-          <w:numId w:val="1"/>
-        </w:numPr>
-      </w:pPr>
-      <w:r>
-        <w:t>Sospechas de maltrato y/o abuso</w:t>
-      </w:r>
-    </w:p>
-    <w:p>
-      <w:pPr>
-        <w:pStyle w:val="Prrafodelista"/>
-        <w:numPr>
-          <w:ilvl w:val="1"/>
-          <w:numId w:val="1"/>
-        </w:numPr>
-      </w:pPr>
-      <w:r>
-        <w:t xml:space="preserve">Situaciones escolares (cambio en conductas, ausentismo, </w:t>
-      </w:r>
-      <w:proofErr w:type="spellStart"/>
-      <w:r>
-        <w:t>etc</w:t>
-      </w:r>
-      <w:proofErr w:type="spellEnd"/>
-      <w:r>
-        <w:t>)</w:t>
-      </w:r>
-    </w:p>
-    <w:p>
-      <w:pPr>
-        <w:pStyle w:val="Prrafodelista"/>
-        <w:numPr>
-          <w:ilvl w:val="1"/>
-          <w:numId w:val="1"/>
-        </w:numPr>
-      </w:pPr>
-      <w:r>
-        <w:t>Situaciones laborales o de vivienda</w:t>
-      </w:r>
-    </w:p>
-    <w:p>
-      <w:pPr>
+      </w:pPr>
+      <w:r>
         <w:rPr>
           <w:b/>
           <w:sz w:val="28"/>
         </w:rPr>
-      </w:pPr>
-      <w:r>
-        <w:rPr>
-          <w:b/>
-          <w:sz w:val="28"/>
-        </w:rPr>
+        <w:t>Equipo de abordaje y acompañamiento:</w:t>
+      </w:r>
+    </w:p>
+    <w:p>
+      <w:pPr>
+        <w:pStyle w:val="Prrafodelista"/>
+        <w:numPr>
+          <w:ilvl w:val="0"/>
+          <w:numId w:val="1"/>
+        </w:numPr>
+      </w:pPr>
+      <w:r>
+        <w:t>Trabaja en situaciones de nivel 1</w:t>
+      </w:r>
+    </w:p>
+    <w:p>
+      <w:pPr>
+        <w:pStyle w:val="Prrafodelista"/>
+        <w:numPr>
+          <w:ilvl w:val="0"/>
+          <w:numId w:val="1"/>
+        </w:numPr>
+      </w:pPr>
+      <w:r>
+        <w:t>Planifica la tarea y acompañamiento de las medidas de manera semanal</w:t>
+      </w:r>
+    </w:p>
+    <w:p>
+      <w:pPr>
+        <w:pStyle w:val="Prrafodelista"/>
+        <w:numPr>
+          <w:ilvl w:val="0"/>
+          <w:numId w:val="1"/>
+        </w:numPr>
+      </w:pPr>
+      <w:r>
+        <w:t>Garantiza el acompañamiento semanal de las medidas de protección conexas y de excepción en el ámbito familiar o comunitario</w:t>
+      </w:r>
+    </w:p>
+    <w:p>
+      <w:pPr>
+        <w:pStyle w:val="Prrafodelista"/>
+        <w:numPr>
+          <w:ilvl w:val="0"/>
+          <w:numId w:val="1"/>
+        </w:numPr>
+      </w:pPr>
+      <w:r>
+        <w:t>Realiza medidas de protección, conexas y de excepción según lo evaluado en la situación actual</w:t>
+      </w:r>
+    </w:p>
+    <w:p>
+      <w:pPr>
+        <w:pStyle w:val="Prrafodelista"/>
+        <w:numPr>
+          <w:ilvl w:val="0"/>
+          <w:numId w:val="1"/>
+        </w:numPr>
+      </w:pPr>
+      <w:r>
         <w:lastRenderedPageBreak/>
-        <w:t>Equipo de recepción:</w:t>
-      </w:r>
-    </w:p>
-    <w:p>
-      <w:r>
-        <w:t>El equipo de recepción es el encargado de recibir todas las denuncias.</w:t>
-      </w:r>
-    </w:p>
-    <w:p>
-      <w:pPr>
-        <w:pStyle w:val="Prrafodelista"/>
-        <w:numPr>
-          <w:ilvl w:val="0"/>
-          <w:numId w:val="1"/>
-        </w:numPr>
-      </w:pPr>
-      <w:r>
-        <w:t>Escucha la situación planteada</w:t>
-      </w:r>
-    </w:p>
-    <w:p>
-      <w:pPr>
-        <w:pStyle w:val="Prrafodelista"/>
-        <w:numPr>
-          <w:ilvl w:val="0"/>
-          <w:numId w:val="1"/>
-        </w:numPr>
-      </w:pPr>
-      <w:r>
-        <w:t>Clasifica la demanda y maneja los niveles e indicadores de riesgos</w:t>
-      </w:r>
-    </w:p>
-    <w:p>
-      <w:pPr>
-        <w:pStyle w:val="Prrafodelista"/>
-        <w:numPr>
-          <w:ilvl w:val="0"/>
-          <w:numId w:val="1"/>
-        </w:numPr>
-      </w:pPr>
-      <w:r>
-        <w:t>Orienta y deriva a los responsables</w:t>
-      </w:r>
-    </w:p>
-    <w:p>
-      <w:pPr>
-        <w:pStyle w:val="Prrafodelista"/>
-        <w:numPr>
-          <w:ilvl w:val="0"/>
-          <w:numId w:val="1"/>
-        </w:numPr>
-      </w:pPr>
-      <w:r>
-        <w:t>Realiza entrevistas complementarias para definir los efectores competentes</w:t>
-      </w:r>
-    </w:p>
-    <w:p>
-      <w:pPr>
-        <w:pStyle w:val="Prrafodelista"/>
-        <w:numPr>
-          <w:ilvl w:val="0"/>
-          <w:numId w:val="1"/>
-        </w:numPr>
-      </w:pPr>
-      <w:r>
-        <w:t>Confecciona informes de derivación, informa a la familia turnos gestionados y verifica la asistencia de la familia</w:t>
-      </w:r>
-    </w:p>
-    <w:p>
-      <w:pPr>
-        <w:pStyle w:val="Prrafodelista"/>
-        <w:numPr>
-          <w:ilvl w:val="0"/>
-          <w:numId w:val="1"/>
-        </w:numPr>
-      </w:pPr>
-      <w:r>
-        <w:t>Realiza las medidas de protección y medidas conexas de acuerdo a lo evaluado</w:t>
-      </w:r>
-    </w:p>
-    <w:p>
-      <w:pPr>
-        <w:pStyle w:val="Prrafodelista"/>
-        <w:numPr>
-          <w:ilvl w:val="0"/>
-          <w:numId w:val="1"/>
-        </w:numPr>
-      </w:pPr>
-      <w:r>
-        <w:t>Registra las medidas tomadas</w:t>
-      </w:r>
-    </w:p>
-    <w:p>
-      <w:pPr>
-        <w:pStyle w:val="Prrafodelista"/>
-        <w:numPr>
-          <w:ilvl w:val="0"/>
-          <w:numId w:val="1"/>
-        </w:numPr>
-      </w:pPr>
-      <w:r>
-        <w:t>Registra los legajos y todo tipo de datos y medidas en la base del SPD</w:t>
-      </w:r>
-    </w:p>
-    <w:p>
-      <w:pPr>
-        <w:pStyle w:val="Prrafodelista"/>
-        <w:numPr>
-          <w:ilvl w:val="0"/>
-          <w:numId w:val="1"/>
-        </w:numPr>
-      </w:pPr>
-      <w:r>
-        <w:t>Interviene en las situaciones de urgencia</w:t>
-      </w:r>
-    </w:p>
-    <w:p>
-      <w:pPr>
-        <w:pStyle w:val="Prrafodelista"/>
-        <w:numPr>
-          <w:ilvl w:val="0"/>
-          <w:numId w:val="1"/>
-        </w:numPr>
-      </w:pPr>
-      <w:r>
-        <w:t>Interviene en todo lo referente a ingresos de los niños a hogares pertenecientes a la DINAF (dirección de niñez, adolescencia y familia)</w:t>
-      </w:r>
-    </w:p>
-    <w:p>
-      <w:pPr>
-        <w:pStyle w:val="Prrafodelista"/>
-        <w:numPr>
-          <w:ilvl w:val="0"/>
-          <w:numId w:val="1"/>
-        </w:numPr>
-      </w:pPr>
-      <w:r>
-        <w:t>Ingreso a hogares de DINAF determinados por SPD</w:t>
-      </w:r>
-    </w:p>
-    <w:p>
-      <w:pPr>
-        <w:pStyle w:val="Prrafodelista"/>
-        <w:numPr>
-          <w:ilvl w:val="0"/>
-          <w:numId w:val="1"/>
-        </w:numPr>
-      </w:pPr>
-      <w:r>
-        <w:t>Recepción e informes de institución</w:t>
-      </w:r>
-    </w:p>
-    <w:p>
-      <w:pPr>
-        <w:rPr>
-          <w:b/>
-          <w:sz w:val="28"/>
-        </w:rPr>
-      </w:pPr>
-      <w:r>
-        <w:rPr>
-          <w:b/>
-          <w:sz w:val="28"/>
-        </w:rPr>
-        <w:t>Equipo de abordaje y acompañamiento:</w:t>
-      </w:r>
-    </w:p>
-    <w:p>
-      <w:pPr>
-        <w:pStyle w:val="Prrafodelista"/>
-        <w:numPr>
-          <w:ilvl w:val="0"/>
-          <w:numId w:val="1"/>
-        </w:numPr>
-      </w:pPr>
-      <w:r>
-        <w:t>Trabaja en situaciones de nivel 1</w:t>
-      </w:r>
-    </w:p>
-    <w:p>
-      <w:pPr>
-        <w:pStyle w:val="Prrafodelista"/>
-        <w:numPr>
-          <w:ilvl w:val="0"/>
-          <w:numId w:val="1"/>
-        </w:numPr>
-      </w:pPr>
-      <w:r>
-        <w:t>Planifica la tarea y acompañamiento de las medidas de manera semanal</w:t>
-      </w:r>
-    </w:p>
-    <w:p>
-      <w:pPr>
-        <w:pStyle w:val="Prrafodelista"/>
-        <w:numPr>
-          <w:ilvl w:val="0"/>
-          <w:numId w:val="1"/>
-        </w:numPr>
-      </w:pPr>
-      <w:r>
-        <w:t>Garantiza el acompañamiento semanal de las medidas de protección conexas y de excepción en el ámbito familiar o comunitario</w:t>
-      </w:r>
-    </w:p>
-    <w:p>
-      <w:pPr>
-        <w:pStyle w:val="Prrafodelista"/>
-        <w:numPr>
-          <w:ilvl w:val="0"/>
-          <w:numId w:val="1"/>
-        </w:numPr>
-      </w:pPr>
-      <w:r>
-        <w:t>Realiza medidas de protección, conexas y de excepción según lo evaluado en la situación actual</w:t>
-      </w:r>
-    </w:p>
-    <w:p>
-      <w:pPr>
-        <w:pStyle w:val="Prrafodelista"/>
-        <w:numPr>
-          <w:ilvl w:val="0"/>
-          <w:numId w:val="1"/>
-        </w:numPr>
-      </w:pPr>
-      <w:r>
         <w:t>Articulación con efectores territoriales</w:t>
       </w:r>
     </w:p>

--- a/Captura de Requisitos/Relevamiento general de la organización.docx
+++ b/Captura de Requisitos/Relevamiento general de la organización.docx
@@ -215,6 +215,18 @@
     <w:p>
       <w:pPr>
         <w:pStyle w:val="Prrafodelista"/>
+        <w:numPr>
+          <w:ilvl w:val="0"/>
+          <w:numId w:val="2"/>
+        </w:numPr>
+      </w:pPr>
+      <w:r>
+        <w:t>Equipo de movilidad.</w:t>
+      </w:r>
+    </w:p>
+    <w:p>
+      <w:pPr>
+        <w:pStyle w:val="Prrafodelista"/>
         <w:rPr>
           <w:b/>
           <w:color w:val="FF0000"/>
@@ -646,6 +658,17 @@
       <w:r>
         <w:t>Estas computadoras pueden ingresar a la base de datos mediante una aplicación instaladas en las mismas, la cual se denomina SPD (servicio de protección de derechos).</w:t>
       </w:r>
+      <w:r>
+        <w:t xml:space="preserve"> La aplicación a la que acceden está desarrollada en Visual Basic y su base de datos es </w:t>
+      </w:r>
+      <w:proofErr w:type="spellStart"/>
+      <w:r>
+        <w:t>MySQL</w:t>
+      </w:r>
+      <w:proofErr w:type="spellEnd"/>
+      <w:r>
+        <w:t xml:space="preserve"> la que se comunica al servidor que se encuentra en la DINAF que es el lugar físico donde se encuentran los datos.</w:t>
+      </w:r>
     </w:p>
     <w:p>
       <w:r>
@@ -672,6 +695,7 @@
     </w:p>
     <w:p>
       <w:r>
+        <w:lastRenderedPageBreak/>
         <w:t xml:space="preserve">Se cuenta con un libro de mesa de entrada, el cual es un registro de toda la información escrita (oficios del juzgado, </w:t>
       </w:r>
       <w:r>
@@ -680,476 +704,864 @@
     </w:p>
     <w:p>
       <w:r>
+        <w:t>En casos en que no tengan acceso a la base de datos, ya sea porque ésta está caída o porque no hay acceso a internet, se maneja con un libro de Excel cada uno de los datos e información tal cual como se trabajaría en la base de datos. Esto sirve a modo de resguardar provisoriamente la información para luego subirla a la base de datos cuando esté nuevamente disponible.</w:t>
+      </w:r>
+      <w:r>
+        <w:t xml:space="preserve"> </w:t>
+      </w:r>
+    </w:p>
+    <w:p>
+      <w:pPr>
+        <w:rPr>
+          <w:color w:val="FF0000"/>
+        </w:rPr>
+      </w:pPr>
+    </w:p>
+    <w:p>
+      <w:pPr>
+        <w:jc w:val="center"/>
+        <w:rPr>
+          <w:b/>
+        </w:rPr>
+      </w:pPr>
+      <w:r>
+        <w:rPr>
+          <w:b/>
+          <w:sz w:val="28"/>
+        </w:rPr>
+        <w:t>Relevamiento detallado de la Organización</w:t>
+      </w:r>
+    </w:p>
+    <w:p>
+      <w:r>
+        <w:t>En el servicio se definen dos g</w:t>
+      </w:r>
+      <w:r>
+        <w:t>r</w:t>
+      </w:r>
+      <w:r>
+        <w:t>andes n</w:t>
+      </w:r>
+      <w:r>
+        <w:t>úcleos:</w:t>
+      </w:r>
+    </w:p>
+    <w:p>
+      <w:pPr>
+        <w:pStyle w:val="Prrafodelista"/>
+        <w:numPr>
+          <w:ilvl w:val="0"/>
+          <w:numId w:val="1"/>
+        </w:numPr>
+      </w:pPr>
+      <w:r>
+        <w:t>Clasificación de la demanda</w:t>
+      </w:r>
+    </w:p>
+    <w:p>
+      <w:pPr>
+        <w:pStyle w:val="Prrafodelista"/>
+        <w:numPr>
+          <w:ilvl w:val="0"/>
+          <w:numId w:val="1"/>
+        </w:numPr>
+      </w:pPr>
+      <w:r>
+        <w:t>Toma de medidas y acompañamiento</w:t>
+      </w:r>
+    </w:p>
+    <w:p>
+      <w:r>
+        <w:t xml:space="preserve">Cada una de las personas que forman parte de los equipos deben tener </w:t>
+      </w:r>
+      <w:r>
+        <w:t xml:space="preserve">diferentes </w:t>
+      </w:r>
+      <w:r>
+        <w:t>conocimientos, para ello se</w:t>
+      </w:r>
+      <w:r>
+        <w:t xml:space="preserve"> requiere capacitación permanente en la temática de infancia, las leyes de Niñez y Adolescencia vigente (nacional y provincial) y la Convención Internacional sobre los Derechos de Niños, Niñas y Adolescentes es que se realizan encuentros programados con modalidad de taller participativo en los cuales los disertantes poseen un recorrido amplio en la temática de Derechos de</w:t>
+      </w:r>
+      <w:r>
+        <w:t xml:space="preserve"> niños y adolescentes en la</w:t>
+      </w:r>
+      <w:r>
+        <w:t xml:space="preserve"> provincia </w:t>
+      </w:r>
+      <w:r>
+        <w:t xml:space="preserve">de Mendoza, </w:t>
+      </w:r>
+      <w:r>
+        <w:t>pertenecientes a</w:t>
+      </w:r>
+      <w:r>
+        <w:t xml:space="preserve"> DINAF y a otras instituciones.</w:t>
+      </w:r>
+    </w:p>
+    <w:p>
+      <w:pPr>
+        <w:spacing w:after="0"/>
+        <w:ind w:firstLine="142"/>
+        <w:jc w:val="both"/>
+      </w:pPr>
+      <w:r>
+        <w:t>Los talleres so</w:t>
+      </w:r>
+      <w:r>
+        <w:t>n quincenales con una carga horaria de una hora y a realizarse en el Servi</w:t>
+      </w:r>
+      <w:r>
+        <w:t>cio de Protección de Derechos.</w:t>
+      </w:r>
+    </w:p>
+    <w:p>
+      <w:pPr>
+        <w:spacing w:after="0"/>
+        <w:ind w:firstLine="142"/>
+        <w:jc w:val="both"/>
+      </w:pPr>
+      <w:r>
+        <w:t>Participa</w:t>
+      </w:r>
+      <w:r>
+        <w:t xml:space="preserve"> todo el personal del Servicio de Protección,  incluyendo al área administrativa, teniendo en cuenta que los administrativos deben ser calificados en la temática y funcionar como parte </w:t>
+      </w:r>
+      <w:r>
+        <w:t>importante del equipo técnico.</w:t>
+      </w:r>
+      <w:r>
+        <w:t xml:space="preserve"> </w:t>
+      </w:r>
+    </w:p>
+    <w:p>
+      <w:pPr>
+        <w:spacing w:after="0"/>
+        <w:ind w:firstLine="142"/>
+        <w:jc w:val="both"/>
+      </w:pPr>
+      <w:r>
+        <w:t>A</w:t>
+      </w:r>
+      <w:r>
+        <w:t>lgunos de los temas a trabajar son:</w:t>
+      </w:r>
+    </w:p>
+    <w:p>
+      <w:pPr>
+        <w:pStyle w:val="Prrafodelista"/>
+        <w:numPr>
+          <w:ilvl w:val="0"/>
+          <w:numId w:val="1"/>
+        </w:numPr>
+      </w:pPr>
+      <w:r>
+        <w:t>Ley nacional 26.061</w:t>
+      </w:r>
+    </w:p>
+    <w:p>
+      <w:pPr>
+        <w:pStyle w:val="Prrafodelista"/>
+        <w:numPr>
+          <w:ilvl w:val="0"/>
+          <w:numId w:val="1"/>
+        </w:numPr>
+      </w:pPr>
+      <w:r>
+        <w:t>Ley provincial 6.354</w:t>
+      </w:r>
+    </w:p>
+    <w:p>
+      <w:pPr>
+        <w:pStyle w:val="Prrafodelista"/>
+        <w:numPr>
+          <w:ilvl w:val="0"/>
+          <w:numId w:val="1"/>
+        </w:numPr>
+      </w:pPr>
+      <w:r>
+        <w:t>Convención internacional de los Derechos del niño</w:t>
+      </w:r>
+    </w:p>
+    <w:p>
+      <w:pPr>
+        <w:pStyle w:val="Prrafodelista"/>
+        <w:numPr>
+          <w:ilvl w:val="0"/>
+          <w:numId w:val="1"/>
+        </w:numPr>
+      </w:pPr>
+      <w:r>
+        <w:t>Niveles de intervención</w:t>
+      </w:r>
+    </w:p>
+    <w:p>
+      <w:pPr>
+        <w:pStyle w:val="Prrafodelista"/>
+        <w:numPr>
+          <w:ilvl w:val="0"/>
+          <w:numId w:val="1"/>
+        </w:numPr>
+      </w:pPr>
+      <w:r>
+        <w:t>Circuitos de abordaje</w:t>
+      </w:r>
+    </w:p>
+    <w:p>
+      <w:pPr>
+        <w:pStyle w:val="Prrafodelista"/>
+        <w:numPr>
+          <w:ilvl w:val="0"/>
+          <w:numId w:val="1"/>
+        </w:numPr>
+      </w:pPr>
+      <w:r>
+        <w:t>Manual de procedimientos e instructivos</w:t>
+      </w:r>
+    </w:p>
+    <w:p>
+      <w:pPr>
+        <w:pStyle w:val="Prrafodelista"/>
+        <w:numPr>
+          <w:ilvl w:val="0"/>
+          <w:numId w:val="1"/>
+        </w:numPr>
+      </w:pPr>
+      <w:r>
+        <w:t>Medidas de Protección de Derechos, Excepcionales y Conexas</w:t>
+      </w:r>
+    </w:p>
+    <w:p>
+      <w:pPr>
+        <w:pStyle w:val="Prrafodelista"/>
+        <w:numPr>
+          <w:ilvl w:val="0"/>
+          <w:numId w:val="1"/>
+        </w:numPr>
+      </w:pPr>
+      <w:r>
+        <w:t>Trabajo interdisciplinario</w:t>
+      </w:r>
+    </w:p>
+    <w:p>
+      <w:r>
+        <w:t>Existen 3 niveles de clasificación de las denuncias o presentaciones espontáneas:</w:t>
+      </w:r>
+    </w:p>
+    <w:p>
+      <w:pPr>
+        <w:pStyle w:val="Prrafodelista"/>
+        <w:numPr>
+          <w:ilvl w:val="0"/>
+          <w:numId w:val="1"/>
+        </w:numPr>
+        <w:rPr>
+          <w:b/>
+          <w:u w:val="single"/>
+        </w:rPr>
+      </w:pPr>
+      <w:r>
+        <w:rPr>
+          <w:b/>
+          <w:u w:val="single"/>
+        </w:rPr>
+        <w:t>Nivel  1: Situaciones de atención de urgencias</w:t>
+      </w:r>
+    </w:p>
+    <w:p>
+      <w:pPr>
+        <w:pStyle w:val="Prrafodelista"/>
+        <w:numPr>
+          <w:ilvl w:val="1"/>
+          <w:numId w:val="1"/>
+        </w:numPr>
+      </w:pPr>
+      <w:r>
+        <w:t>Maltrato o abuso que pone en riesgo la vida del niño o adolescente</w:t>
+      </w:r>
+    </w:p>
+    <w:p>
+      <w:pPr>
+        <w:pStyle w:val="Prrafodelista"/>
+        <w:numPr>
+          <w:ilvl w:val="1"/>
+          <w:numId w:val="1"/>
+        </w:numPr>
+      </w:pPr>
+      <w:r>
+        <w:t>Situaciones de falta de cuidados básicos</w:t>
+      </w:r>
+    </w:p>
+    <w:p>
+      <w:pPr>
+        <w:pStyle w:val="Prrafodelista"/>
+        <w:numPr>
+          <w:ilvl w:val="1"/>
+          <w:numId w:val="1"/>
+        </w:numPr>
+      </w:pPr>
+      <w:r>
         <w:lastRenderedPageBreak/>
-        <w:t>En casos en que no tengan acceso a la base de datos, ya sea porque ésta está caída o porque no hay acceso a internet, se maneja con un libro de Excel cada uno de los datos e información tal cual como se trabajaría en la base de datos. Esto sirve a modo de resguardar provisoriamente la información para luego subirla a la base de datos cuando esté nuevamente disponible.</w:t>
-      </w:r>
-      <w:r>
+        <w:t>Toma de medidas de excepción</w:t>
+      </w:r>
+    </w:p>
+    <w:p>
+      <w:pPr>
+        <w:pStyle w:val="Prrafodelista"/>
+        <w:numPr>
+          <w:ilvl w:val="1"/>
+          <w:numId w:val="1"/>
+        </w:numPr>
+      </w:pPr>
+      <w:r>
+        <w:t>Situaciones en las que se debe instar a las instrucciones</w:t>
+      </w:r>
+    </w:p>
+    <w:p>
+      <w:pPr>
+        <w:pStyle w:val="Prrafodelista"/>
+        <w:numPr>
+          <w:ilvl w:val="0"/>
+          <w:numId w:val="1"/>
+        </w:numPr>
+      </w:pPr>
+      <w:r>
+        <w:rPr>
+          <w:b/>
+          <w:u w:val="single"/>
+        </w:rPr>
+        <w:t xml:space="preserve">Nivel 2: Situaciones medias de atención: </w:t>
+      </w:r>
+      <w:r>
+        <w:t xml:space="preserve">la situación presentada es de </w:t>
+      </w:r>
+      <w:r>
+        <w:rPr>
+          <w:b/>
+        </w:rPr>
+        <w:t>incumbencia compartida</w:t>
+      </w:r>
+      <w:r>
+        <w:t xml:space="preserve"> a partir de la implementación de Medidas de Protección: que por lo general surgen del nivel 1 y en donde el Servicio realiza la coordinación de los efectores vinculados y luego el control de las medidas implementadas.</w:t>
+      </w:r>
+    </w:p>
+    <w:p>
+      <w:pPr>
+        <w:pStyle w:val="Prrafodelista"/>
+        <w:numPr>
+          <w:ilvl w:val="1"/>
+          <w:numId w:val="1"/>
+        </w:numPr>
+      </w:pPr>
+      <w:r>
+        <w:t>La situación es de incumbencia compartida entre el servicio y los efectores vinculados</w:t>
+      </w:r>
+    </w:p>
+    <w:p>
+      <w:pPr>
+        <w:pStyle w:val="Prrafodelista"/>
+        <w:numPr>
+          <w:ilvl w:val="1"/>
+          <w:numId w:val="1"/>
+        </w:numPr>
+      </w:pPr>
+      <w:r>
+        <w:t>Las medidas se toman de acuerdo a criterio y experiencia del personal</w:t>
+      </w:r>
+    </w:p>
+    <w:p>
+      <w:pPr>
+        <w:pStyle w:val="Prrafodelista"/>
+        <w:numPr>
+          <w:ilvl w:val="1"/>
+          <w:numId w:val="1"/>
+        </w:numPr>
+      </w:pPr>
+      <w:r>
+        <w:t>Se llevan a cabo las diferentes medidas de acuerdo al criterio del  personal evaluando cada una de las situaciones e historial de las mismas</w:t>
+      </w:r>
+    </w:p>
+    <w:p>
+      <w:pPr>
+        <w:pStyle w:val="Prrafodelista"/>
+        <w:numPr>
+          <w:ilvl w:val="0"/>
+          <w:numId w:val="1"/>
+        </w:numPr>
+      </w:pPr>
+      <w:r>
+        <w:rPr>
+          <w:b/>
+          <w:u w:val="single"/>
+        </w:rPr>
+        <w:t xml:space="preserve">Nivel 3: Situaciones bajas de atención: </w:t>
+      </w:r>
+      <w:r>
+        <w:t>la situación presentada no es de incumbencia del servicio de protección aunque sí quedan asentadas las mismas</w:t>
+      </w:r>
+    </w:p>
+    <w:p>
+      <w:pPr>
+        <w:pStyle w:val="Prrafodelista"/>
+        <w:numPr>
+          <w:ilvl w:val="1"/>
+          <w:numId w:val="1"/>
+        </w:numPr>
+      </w:pPr>
+      <w:r>
+        <w:t xml:space="preserve">Situaciones de derechos de familia (tenencia, divorcio, guardias provisorias, </w:t>
+      </w:r>
+      <w:proofErr w:type="spellStart"/>
+      <w:r>
+        <w:t>etc</w:t>
+      </w:r>
+      <w:proofErr w:type="spellEnd"/>
+      <w:r>
+        <w:t>)</w:t>
+      </w:r>
+    </w:p>
+    <w:p>
+      <w:pPr>
+        <w:pStyle w:val="Prrafodelista"/>
+        <w:numPr>
+          <w:ilvl w:val="1"/>
+          <w:numId w:val="1"/>
+        </w:numPr>
+      </w:pPr>
+      <w:r>
+        <w:t>Lugares de atención a la problemática de adicciones</w:t>
+      </w:r>
+    </w:p>
+    <w:p>
+      <w:pPr>
+        <w:pStyle w:val="Prrafodelista"/>
+        <w:numPr>
+          <w:ilvl w:val="1"/>
+          <w:numId w:val="1"/>
+        </w:numPr>
+      </w:pPr>
+      <w:r>
+        <w:t>Medidas excepcionales institucionalizadas</w:t>
+      </w:r>
+    </w:p>
+    <w:p>
+      <w:pPr>
+        <w:pStyle w:val="Prrafodelista"/>
+        <w:numPr>
+          <w:ilvl w:val="1"/>
+          <w:numId w:val="1"/>
+        </w:numPr>
+      </w:pPr>
+      <w:r>
+        <w:t>Sospechas de maltrato y/o abuso</w:t>
+      </w:r>
+    </w:p>
+    <w:p>
+      <w:pPr>
+        <w:pStyle w:val="Prrafodelista"/>
+        <w:numPr>
+          <w:ilvl w:val="1"/>
+          <w:numId w:val="1"/>
+        </w:numPr>
+      </w:pPr>
+      <w:r>
+        <w:t xml:space="preserve">Situaciones escolares (cambio en conductas, ausentismo, </w:t>
+      </w:r>
+      <w:proofErr w:type="spellStart"/>
+      <w:r>
+        <w:t>etc</w:t>
+      </w:r>
+      <w:proofErr w:type="spellEnd"/>
+      <w:r>
+        <w:t>)</w:t>
+      </w:r>
+    </w:p>
+    <w:p>
+      <w:pPr>
+        <w:pStyle w:val="Prrafodelista"/>
+        <w:numPr>
+          <w:ilvl w:val="1"/>
+          <w:numId w:val="1"/>
+        </w:numPr>
+      </w:pPr>
+      <w:r>
+        <w:t>Situaciones laborales o de vivienda</w:t>
+      </w:r>
+    </w:p>
+    <w:p>
+      <w:r>
+        <w:rPr>
+          <w:b/>
+          <w:sz w:val="28"/>
+        </w:rPr>
+        <w:t>Equipo administrativo</w:t>
+      </w:r>
+      <w:r>
+        <w:rPr>
+          <w:b/>
+          <w:sz w:val="28"/>
+        </w:rPr>
+        <w:t>-</w:t>
+      </w:r>
+      <w:r>
+        <w:rPr>
+          <w:b/>
+          <w:sz w:val="28"/>
+        </w:rPr>
+        <w:t>técnico</w:t>
+      </w:r>
+      <w:r>
+        <w:rPr>
+          <w:b/>
+          <w:sz w:val="28"/>
+        </w:rPr>
+        <w:t xml:space="preserve"> de recepción de denuncias</w:t>
+      </w:r>
+      <w:r>
+        <w:rPr>
+          <w:b/>
+          <w:sz w:val="28"/>
+        </w:rPr>
+        <w:t>:</w:t>
+      </w:r>
+      <w:r>
+        <w:rPr>
+          <w:b/>
+          <w:sz w:val="28"/>
+        </w:rPr>
         <w:t xml:space="preserve"> </w:t>
       </w:r>
-    </w:p>
-    <w:p/>
-    <w:p>
-      <w:pPr>
-        <w:rPr>
-          <w:color w:val="FF0000"/>
-        </w:rPr>
-      </w:pPr>
-      <w:r>
-        <w:rPr>
-          <w:color w:val="FF0000"/>
-        </w:rPr>
-        <w:t>(BUSCAR MAS INFORMACIÓN ACERCA DEL DESARROLLO DE LA APLICACIÓN)</w:t>
-      </w:r>
-    </w:p>
-    <w:p>
-      <w:pPr>
-        <w:jc w:val="center"/>
-        <w:rPr>
-          <w:b/>
-        </w:rPr>
-      </w:pPr>
-      <w:r>
-        <w:rPr>
-          <w:b/>
-          <w:sz w:val="28"/>
-        </w:rPr>
-        <w:t>Relevamiento detallado de la Organización</w:t>
-      </w:r>
-    </w:p>
-    <w:p>
-      <w:r>
-        <w:t>En el servicio se definen dos g</w:t>
-      </w:r>
-      <w:r>
-        <w:t>r</w:t>
-      </w:r>
-      <w:r>
-        <w:t>andes n</w:t>
-      </w:r>
-      <w:r>
-        <w:t>úcleos:</w:t>
-      </w:r>
-    </w:p>
-    <w:p>
-      <w:pPr>
-        <w:pStyle w:val="Prrafodelista"/>
-        <w:numPr>
-          <w:ilvl w:val="0"/>
-          <w:numId w:val="1"/>
-        </w:numPr>
-      </w:pPr>
-      <w:r>
-        <w:t>Clasificación de la demanda</w:t>
-      </w:r>
-    </w:p>
-    <w:p>
-      <w:pPr>
-        <w:pStyle w:val="Prrafodelista"/>
-        <w:numPr>
-          <w:ilvl w:val="0"/>
-          <w:numId w:val="1"/>
-        </w:numPr>
-      </w:pPr>
-      <w:r>
-        <w:t>Toma de medidas y acompañamiento</w:t>
-      </w:r>
-    </w:p>
-    <w:p>
-      <w:r>
-        <w:t xml:space="preserve">Cada una de las personas que forman parte de los equipos deben tener </w:t>
-      </w:r>
-      <w:r>
-        <w:t xml:space="preserve">diferentes conocimientos, para ello se los asesora </w:t>
-      </w:r>
-      <w:r>
-        <w:t>con:</w:t>
-      </w:r>
-    </w:p>
-    <w:p>
-      <w:pPr>
-        <w:pStyle w:val="Prrafodelista"/>
-        <w:numPr>
-          <w:ilvl w:val="0"/>
-          <w:numId w:val="1"/>
-        </w:numPr>
-      </w:pPr>
-      <w:r>
-        <w:t>Ley nacional 26.061</w:t>
-      </w:r>
-    </w:p>
-    <w:p>
-      <w:pPr>
-        <w:pStyle w:val="Prrafodelista"/>
-        <w:numPr>
-          <w:ilvl w:val="0"/>
-          <w:numId w:val="1"/>
-        </w:numPr>
-      </w:pPr>
-      <w:r>
-        <w:t>Ley provincial 6.354</w:t>
-      </w:r>
-    </w:p>
-    <w:p>
-      <w:pPr>
-        <w:pStyle w:val="Prrafodelista"/>
-        <w:numPr>
-          <w:ilvl w:val="0"/>
-          <w:numId w:val="1"/>
-        </w:numPr>
-      </w:pPr>
-      <w:r>
-        <w:t>Convención internacional de los Derechos del niño</w:t>
-      </w:r>
-    </w:p>
-    <w:p>
-      <w:pPr>
-        <w:pStyle w:val="Prrafodelista"/>
-        <w:numPr>
-          <w:ilvl w:val="0"/>
-          <w:numId w:val="1"/>
-        </w:numPr>
-      </w:pPr>
-      <w:r>
-        <w:t>Niveles de intervención</w:t>
-      </w:r>
-    </w:p>
-    <w:p>
-      <w:pPr>
-        <w:pStyle w:val="Prrafodelista"/>
-        <w:numPr>
-          <w:ilvl w:val="0"/>
-          <w:numId w:val="1"/>
-        </w:numPr>
-      </w:pPr>
-      <w:r>
-        <w:t>Circuitos de abordaje</w:t>
-      </w:r>
-    </w:p>
-    <w:p>
-      <w:pPr>
-        <w:pStyle w:val="Prrafodelista"/>
-        <w:numPr>
-          <w:ilvl w:val="0"/>
-          <w:numId w:val="1"/>
-        </w:numPr>
-      </w:pPr>
-      <w:r>
-        <w:t>Manual de procedimientos e instructivos</w:t>
-      </w:r>
-    </w:p>
-    <w:p>
-      <w:pPr>
-        <w:pStyle w:val="Prrafodelista"/>
-        <w:numPr>
-          <w:ilvl w:val="0"/>
-          <w:numId w:val="1"/>
-        </w:numPr>
-      </w:pPr>
-      <w:r>
-        <w:t>Medidas de Protección de Derechos, Excepcionales y Conexas</w:t>
-      </w:r>
-    </w:p>
-    <w:p>
-      <w:pPr>
-        <w:pStyle w:val="Prrafodelista"/>
-        <w:numPr>
-          <w:ilvl w:val="0"/>
-          <w:numId w:val="1"/>
-        </w:numPr>
-      </w:pPr>
-      <w:r>
-        <w:t>Trabajo interdisciplinario</w:t>
-      </w:r>
-    </w:p>
-    <w:p>
-      <w:pPr>
-        <w:rPr>
-          <w:b/>
-        </w:rPr>
-      </w:pPr>
-      <w:r>
-        <w:t xml:space="preserve">Cuenta con una </w:t>
-      </w:r>
-      <w:r>
-        <w:rPr>
-          <w:b/>
-        </w:rPr>
-        <w:t>Masa de recepción administrativa-técnica:</w:t>
-      </w:r>
-      <w:r>
-        <w:rPr>
-          <w:b/>
-        </w:rPr>
-        <w:t xml:space="preserve"> </w:t>
-      </w:r>
-    </w:p>
-    <w:p>
-      <w:r>
-        <w:t>Es un conjunto de personas que se encargan de recibir las denuncias</w:t>
+      <w:r>
+        <w:t>(conformado por dos administrativos, cuatro posibles psicólogos y trabajador social o técnico y dos operadores cuya atención es en los horarios de 9hs a 20hs)</w:t>
+      </w:r>
+    </w:p>
+    <w:p>
+      <w:pPr>
+        <w:spacing w:after="0"/>
+        <w:ind w:firstLine="709"/>
+        <w:jc w:val="both"/>
+      </w:pPr>
+      <w:r>
+        <w:t xml:space="preserve">A partir de la definición de los niveles de incumbencia, se puede pensar en la conformación de un equipo administrativo técnico que tenga como función la calificación de la </w:t>
+      </w:r>
+      <w:r>
+        <w:t>demanda. Las demandas, provenientes de las diferentes fuentes, serán calificadas de la siguiente manera:</w:t>
+      </w:r>
+    </w:p>
+    <w:p>
+      <w:pPr>
+        <w:spacing w:after="0"/>
+        <w:jc w:val="both"/>
+      </w:pPr>
+    </w:p>
+    <w:p>
+      <w:pPr>
+        <w:numPr>
+          <w:ilvl w:val="0"/>
+          <w:numId w:val="5"/>
+        </w:numPr>
+        <w:spacing w:after="0"/>
+        <w:jc w:val="both"/>
+      </w:pPr>
+      <w:r>
+        <w:rPr>
+          <w:b/>
+        </w:rPr>
+        <w:t>Atención al público</w:t>
+      </w:r>
+      <w:r>
+        <w:t>: espontánea o derivada por demás efectores, búsqueda de antecedentes.</w:t>
+      </w:r>
+      <w:r>
+        <w:t xml:space="preserve"> L</w:t>
       </w:r>
       <w:bookmarkStart w:id="0" w:name="_GoBack"/>
       <w:bookmarkEnd w:id="0"/>
-    </w:p>
-    <w:p>
-      <w:r>
-        <w:t>Se realiza una clasificación de la demanda del servicio, ésta puede realizarse de dos maneras:</w:t>
-      </w:r>
-    </w:p>
-    <w:p>
-      <w:pPr>
-        <w:pStyle w:val="Prrafodelista"/>
-        <w:numPr>
-          <w:ilvl w:val="0"/>
-          <w:numId w:val="1"/>
-        </w:numPr>
-      </w:pPr>
-      <w:r>
-        <w:t>Por informes u oficios: los cuales llegan desde los juzgados de familia, fiscalías, áreas municipales de niñez y adolescencia, solicitud de medidas de protección por efectores del sistema y desde las guardias de la dirección</w:t>
-      </w:r>
-    </w:p>
-    <w:p>
-      <w:pPr>
-        <w:pStyle w:val="Prrafodelista"/>
-        <w:numPr>
-          <w:ilvl w:val="0"/>
-          <w:numId w:val="1"/>
-        </w:numPr>
-      </w:pPr>
-      <w:r>
-        <w:t>Por presentación espontánea: las víctimas o familiares de las mismas pueden presentarse dentro del servicio personalmente, a los cuales se les toma la presentación y se trabaja de la misma manera sólo que a diferencia de las anteriores presentaciones, en esta no se encuentra una denuncia de por medio. Aun así, todo esto es asentado e informado en la forma debida</w:t>
-      </w:r>
-    </w:p>
-    <w:p>
-      <w:r>
-        <w:t>Existen 3 niveles de clasificación de las denuncias o presentaciones espontáneas:</w:t>
-      </w:r>
-    </w:p>
-    <w:p>
-      <w:pPr>
-        <w:pStyle w:val="Prrafodelista"/>
-        <w:numPr>
-          <w:ilvl w:val="0"/>
-          <w:numId w:val="1"/>
-        </w:numPr>
-        <w:rPr>
-          <w:b/>
-          <w:u w:val="single"/>
-        </w:rPr>
-      </w:pPr>
-      <w:r>
-        <w:rPr>
-          <w:b/>
-          <w:u w:val="single"/>
-        </w:rPr>
-        <w:t>Nivel  1: Situaciones de atención de urgencias</w:t>
-      </w:r>
-    </w:p>
-    <w:p>
-      <w:pPr>
-        <w:pStyle w:val="Prrafodelista"/>
-        <w:numPr>
-          <w:ilvl w:val="1"/>
-          <w:numId w:val="1"/>
-        </w:numPr>
-      </w:pPr>
-      <w:r>
-        <w:t>Maltrato o abuso que pone en riesgo la vida del niño o adolescente</w:t>
-      </w:r>
-    </w:p>
-    <w:p>
-      <w:pPr>
-        <w:pStyle w:val="Prrafodelista"/>
-        <w:numPr>
-          <w:ilvl w:val="1"/>
-          <w:numId w:val="1"/>
-        </w:numPr>
-      </w:pPr>
-      <w:r>
-        <w:t>Situaciones de falta de cuidados básicos</w:t>
-      </w:r>
-    </w:p>
-    <w:p>
-      <w:pPr>
-        <w:pStyle w:val="Prrafodelista"/>
-        <w:numPr>
-          <w:ilvl w:val="1"/>
-          <w:numId w:val="1"/>
-        </w:numPr>
-      </w:pPr>
-      <w:r>
+      <w:r>
+        <w:t>as víctimas o familiares de las mismas pueden presentarse dentro del servicio personalmente, a los cuales se les toma la presentación y se trabaja de la misma manera sólo que a diferencia de las anteriores presentaciones, en esta no se encuentra una denuncia de por medio. Aun así, todo esto es asentado e informado en la forma debida</w:t>
+      </w:r>
+    </w:p>
+    <w:p>
+      <w:pPr>
+        <w:numPr>
+          <w:ilvl w:val="0"/>
+          <w:numId w:val="5"/>
+        </w:numPr>
+        <w:spacing w:after="0"/>
+        <w:jc w:val="both"/>
+      </w:pPr>
+      <w:r>
+        <w:rPr>
+          <w:b/>
+        </w:rPr>
+        <w:t>Recepción de oficios e informes</w:t>
+      </w:r>
+      <w:r>
+        <w:t>: calificando de acuerdo a niveles y contestando o derivando los mismos de acuerdo a lo que corresponda: equipo de seguimiento del servicio o de los demás servicios  o equipos técnicos de otras instituciones.</w:t>
+      </w:r>
+    </w:p>
+    <w:p>
+      <w:pPr>
+        <w:numPr>
+          <w:ilvl w:val="0"/>
+          <w:numId w:val="5"/>
+        </w:numPr>
+        <w:spacing w:after="0"/>
+        <w:jc w:val="both"/>
+      </w:pPr>
+      <w:r>
+        <w:rPr>
+          <w:b/>
+        </w:rPr>
+        <w:t xml:space="preserve">Asesoramiento Fiscalías: </w:t>
+      </w:r>
+      <w:proofErr w:type="spellStart"/>
+      <w:r>
+        <w:t>recepcionar</w:t>
+      </w:r>
+      <w:proofErr w:type="spellEnd"/>
+      <w:r>
+        <w:t xml:space="preserve"> llamadas calificando las mismas.</w:t>
+      </w:r>
+    </w:p>
+    <w:p>
+      <w:pPr>
+        <w:numPr>
+          <w:ilvl w:val="0"/>
+          <w:numId w:val="5"/>
+        </w:numPr>
+        <w:spacing w:after="0"/>
+        <w:jc w:val="both"/>
+      </w:pPr>
+      <w:r>
+        <w:rPr>
+          <w:b/>
+        </w:rPr>
+        <w:t>Atención a las situaciones de urgencia</w:t>
+      </w:r>
+      <w:r>
+        <w:t>: cuando ingresa situaciones de nivel 1 en donde se debe dar intervención inmediata:</w:t>
+      </w:r>
+    </w:p>
+    <w:p>
+      <w:pPr>
+        <w:numPr>
+          <w:ilvl w:val="0"/>
+          <w:numId w:val="5"/>
+        </w:numPr>
+        <w:spacing w:after="0"/>
+        <w:ind w:left="1276"/>
+        <w:jc w:val="both"/>
+      </w:pPr>
+      <w:r>
+        <w:rPr>
+          <w:b/>
+        </w:rPr>
+        <w:t xml:space="preserve">Línea </w:t>
+      </w:r>
+      <w:r>
+        <w:rPr>
+          <w:b/>
+        </w:rPr>
+        <w:t>102</w:t>
+      </w:r>
+      <w:r>
+        <w:t>: denuncias sobre situaciones de maltrato o de falta de cuidados básicos que ponen en riego de vida al niño/a en domicilio que se necesita realizar la constatación inmediata.</w:t>
+      </w:r>
+    </w:p>
+    <w:p>
+      <w:pPr>
+        <w:numPr>
+          <w:ilvl w:val="0"/>
+          <w:numId w:val="5"/>
+        </w:numPr>
+        <w:spacing w:after="0"/>
+        <w:ind w:left="1276"/>
+        <w:jc w:val="both"/>
+      </w:pPr>
+      <w:r>
+        <w:rPr>
+          <w:b/>
+        </w:rPr>
         <w:lastRenderedPageBreak/>
-        <w:t>Toma de medidas de excepción</w:t>
-      </w:r>
-    </w:p>
-    <w:p>
-      <w:pPr>
-        <w:pStyle w:val="Prrafodelista"/>
-        <w:numPr>
-          <w:ilvl w:val="1"/>
-          <w:numId w:val="1"/>
-        </w:numPr>
-      </w:pPr>
-      <w:r>
-        <w:t>Situaciones en las que se debe instar a las instrucciones</w:t>
-      </w:r>
-    </w:p>
-    <w:p>
-      <w:pPr>
-        <w:pStyle w:val="Prrafodelista"/>
-        <w:numPr>
-          <w:ilvl w:val="0"/>
-          <w:numId w:val="1"/>
-        </w:numPr>
-      </w:pPr>
-      <w:r>
-        <w:rPr>
-          <w:b/>
-          <w:u w:val="single"/>
-        </w:rPr>
-        <w:t>Nivel 2: Situaciones medias de atención:</w:t>
-      </w:r>
-    </w:p>
-    <w:p>
-      <w:pPr>
-        <w:pStyle w:val="Prrafodelista"/>
-        <w:numPr>
-          <w:ilvl w:val="1"/>
-          <w:numId w:val="1"/>
-        </w:numPr>
-      </w:pPr>
-      <w:r>
-        <w:t>La situación es de incumbencia compartida entre el servicio y los efectores vinculados</w:t>
-      </w:r>
-    </w:p>
-    <w:p>
-      <w:pPr>
-        <w:pStyle w:val="Prrafodelista"/>
-        <w:numPr>
-          <w:ilvl w:val="1"/>
-          <w:numId w:val="1"/>
-        </w:numPr>
-      </w:pPr>
-      <w:r>
-        <w:t>Las medidas se toman de acuerdo a criterio y experiencia del personal</w:t>
-      </w:r>
-    </w:p>
-    <w:p>
-      <w:pPr>
-        <w:pStyle w:val="Prrafodelista"/>
-        <w:numPr>
-          <w:ilvl w:val="1"/>
-          <w:numId w:val="1"/>
-        </w:numPr>
-      </w:pPr>
-      <w:r>
-        <w:t>Se llevan a cabo las diferentes medidas de acuerdo al criterio del  personal evaluando cada una de las situaciones e historial de las mismas</w:t>
-      </w:r>
-    </w:p>
-    <w:p>
-      <w:pPr>
-        <w:pStyle w:val="Prrafodelista"/>
-        <w:numPr>
-          <w:ilvl w:val="0"/>
-          <w:numId w:val="1"/>
-        </w:numPr>
-      </w:pPr>
-      <w:r>
-        <w:rPr>
-          <w:b/>
-          <w:u w:val="single"/>
-        </w:rPr>
-        <w:t xml:space="preserve">Nivel 3: Situaciones bajas de atención: </w:t>
-      </w:r>
-      <w:r>
-        <w:t>la situación presentada no es de incumbencia del servicio de protección aunque sí quedan asentadas las mismas</w:t>
-      </w:r>
-    </w:p>
-    <w:p>
-      <w:pPr>
-        <w:pStyle w:val="Prrafodelista"/>
-        <w:numPr>
-          <w:ilvl w:val="1"/>
-          <w:numId w:val="1"/>
-        </w:numPr>
-      </w:pPr>
-      <w:r>
-        <w:t xml:space="preserve">Situaciones de derechos de familia (tenencia, divorcio, guardias provisorias, </w:t>
-      </w:r>
-      <w:proofErr w:type="spellStart"/>
-      <w:r>
-        <w:t>etc</w:t>
-      </w:r>
-      <w:proofErr w:type="spellEnd"/>
-      <w:r>
-        <w:t>)</w:t>
-      </w:r>
-    </w:p>
-    <w:p>
-      <w:pPr>
-        <w:pStyle w:val="Prrafodelista"/>
-        <w:numPr>
-          <w:ilvl w:val="1"/>
-          <w:numId w:val="1"/>
-        </w:numPr>
-      </w:pPr>
-      <w:r>
-        <w:t>Lugares de atención a la problemática de adicciones</w:t>
-      </w:r>
-    </w:p>
-    <w:p>
-      <w:pPr>
-        <w:pStyle w:val="Prrafodelista"/>
-        <w:numPr>
-          <w:ilvl w:val="1"/>
-          <w:numId w:val="1"/>
-        </w:numPr>
-      </w:pPr>
-      <w:r>
-        <w:t>Medidas excepcionales institucionalizadas</w:t>
-      </w:r>
-    </w:p>
-    <w:p>
-      <w:pPr>
-        <w:pStyle w:val="Prrafodelista"/>
-        <w:numPr>
-          <w:ilvl w:val="1"/>
-          <w:numId w:val="1"/>
-        </w:numPr>
-      </w:pPr>
-      <w:r>
-        <w:t>Sospechas de maltrato y/o abuso</w:t>
-      </w:r>
-    </w:p>
-    <w:p>
-      <w:pPr>
-        <w:pStyle w:val="Prrafodelista"/>
-        <w:numPr>
-          <w:ilvl w:val="1"/>
-          <w:numId w:val="1"/>
-        </w:numPr>
-      </w:pPr>
-      <w:r>
-        <w:t xml:space="preserve">Situaciones escolares (cambio en conductas, ausentismo, </w:t>
-      </w:r>
-      <w:proofErr w:type="spellStart"/>
-      <w:r>
-        <w:t>etc</w:t>
-      </w:r>
-      <w:proofErr w:type="spellEnd"/>
-      <w:r>
-        <w:t>)</w:t>
-      </w:r>
-    </w:p>
-    <w:p>
-      <w:pPr>
-        <w:pStyle w:val="Prrafodelista"/>
-        <w:numPr>
-          <w:ilvl w:val="1"/>
-          <w:numId w:val="1"/>
-        </w:numPr>
-      </w:pPr>
-      <w:r>
-        <w:t>Situaciones laborales o de vivienda</w:t>
+        <w:t>Agotamiento de instancia en las medidas de urgencia</w:t>
+      </w:r>
+      <w:r>
+        <w:t>: movilizarse al hogar correspondiente para evaluar medida de protección a tomar.</w:t>
+      </w:r>
+    </w:p>
+    <w:p>
+      <w:pPr>
+        <w:pStyle w:val="Prrafodelista"/>
+        <w:numPr>
+          <w:ilvl w:val="0"/>
+          <w:numId w:val="5"/>
+        </w:numPr>
+        <w:ind w:left="1276"/>
+      </w:pPr>
+      <w:r>
+        <w:rPr>
+          <w:b/>
+        </w:rPr>
+        <w:t>Maltrato o Abuso en el ámbito escolar:</w:t>
+      </w:r>
+      <w:r>
+        <w:t xml:space="preserve"> que implica la toma de Medidas de Protección de urgencia.</w:t>
+      </w:r>
+    </w:p>
+    <w:p>
+      <w:pPr>
+        <w:pStyle w:val="Prrafodelista"/>
+        <w:ind w:left="1276"/>
+      </w:pPr>
+    </w:p>
+    <w:p>
+      <w:r>
+        <w:t>Tareas principales:</w:t>
+      </w:r>
+    </w:p>
+    <w:p>
+      <w:pPr>
+        <w:pStyle w:val="Prrafodelista"/>
+        <w:numPr>
+          <w:ilvl w:val="0"/>
+          <w:numId w:val="1"/>
+        </w:numPr>
+      </w:pPr>
+      <w:r>
+        <w:t>Escucha la situación planteada</w:t>
+      </w:r>
+    </w:p>
+    <w:p>
+      <w:pPr>
+        <w:pStyle w:val="Prrafodelista"/>
+        <w:numPr>
+          <w:ilvl w:val="0"/>
+          <w:numId w:val="1"/>
+        </w:numPr>
+      </w:pPr>
+      <w:r>
+        <w:t>Clasifica la demanda y maneja los niveles e indicadores de riesgos</w:t>
+      </w:r>
+    </w:p>
+    <w:p>
+      <w:pPr>
+        <w:pStyle w:val="Prrafodelista"/>
+        <w:numPr>
+          <w:ilvl w:val="0"/>
+          <w:numId w:val="1"/>
+        </w:numPr>
+      </w:pPr>
+      <w:r>
+        <w:t>Orienta y deriva a los responsables</w:t>
+      </w:r>
+    </w:p>
+    <w:p>
+      <w:pPr>
+        <w:pStyle w:val="Prrafodelista"/>
+        <w:numPr>
+          <w:ilvl w:val="0"/>
+          <w:numId w:val="1"/>
+        </w:numPr>
+      </w:pPr>
+      <w:r>
+        <w:t>Realiza entrevistas complementarias para definir los efectores competentes</w:t>
+      </w:r>
+    </w:p>
+    <w:p>
+      <w:pPr>
+        <w:pStyle w:val="Prrafodelista"/>
+        <w:numPr>
+          <w:ilvl w:val="0"/>
+          <w:numId w:val="1"/>
+        </w:numPr>
+      </w:pPr>
+      <w:r>
+        <w:t>Confecciona informes de derivación, informa a la familia turnos gestionados y verifica la asistencia de la familia</w:t>
+      </w:r>
+    </w:p>
+    <w:p>
+      <w:pPr>
+        <w:pStyle w:val="Prrafodelista"/>
+        <w:numPr>
+          <w:ilvl w:val="0"/>
+          <w:numId w:val="1"/>
+        </w:numPr>
+      </w:pPr>
+      <w:r>
+        <w:t>Realiza las medidas de protección y medidas conexas de acuerdo a lo evaluado</w:t>
+      </w:r>
+    </w:p>
+    <w:p>
+      <w:pPr>
+        <w:pStyle w:val="Prrafodelista"/>
+        <w:numPr>
+          <w:ilvl w:val="0"/>
+          <w:numId w:val="1"/>
+        </w:numPr>
+      </w:pPr>
+      <w:r>
+        <w:t>Registra las medidas tomadas</w:t>
+      </w:r>
+    </w:p>
+    <w:p>
+      <w:pPr>
+        <w:pStyle w:val="Prrafodelista"/>
+        <w:numPr>
+          <w:ilvl w:val="0"/>
+          <w:numId w:val="1"/>
+        </w:numPr>
+      </w:pPr>
+      <w:r>
+        <w:t>Registra los legajos y todo tipo de datos y medidas en la base del SPD</w:t>
+      </w:r>
+    </w:p>
+    <w:p>
+      <w:pPr>
+        <w:pStyle w:val="Prrafodelista"/>
+        <w:numPr>
+          <w:ilvl w:val="0"/>
+          <w:numId w:val="1"/>
+        </w:numPr>
+      </w:pPr>
+      <w:r>
+        <w:t>Interviene en las situaciones de urgencia</w:t>
+      </w:r>
+    </w:p>
+    <w:p>
+      <w:pPr>
+        <w:pStyle w:val="Prrafodelista"/>
+        <w:numPr>
+          <w:ilvl w:val="0"/>
+          <w:numId w:val="1"/>
+        </w:numPr>
+      </w:pPr>
+      <w:r>
+        <w:t>Interviene en todo lo referente a ingresos de los niños a hogares pertenecientes a la DINAF (dirección de niñez, adolescencia y familia)</w:t>
+      </w:r>
+    </w:p>
+    <w:p>
+      <w:pPr>
+        <w:pStyle w:val="Prrafodelista"/>
+        <w:numPr>
+          <w:ilvl w:val="0"/>
+          <w:numId w:val="1"/>
+        </w:numPr>
+      </w:pPr>
+      <w:r>
+        <w:t>Ingreso a hogares de DINAF determinados por SPD</w:t>
+      </w:r>
+    </w:p>
+    <w:p>
+      <w:pPr>
+        <w:pStyle w:val="Prrafodelista"/>
+        <w:numPr>
+          <w:ilvl w:val="0"/>
+          <w:numId w:val="1"/>
+        </w:numPr>
+      </w:pPr>
+      <w:r>
+        <w:t>Recepción e informes de institución</w:t>
       </w:r>
     </w:p>
     <w:p>
@@ -1164,170 +1576,6 @@
           <w:b/>
           <w:sz w:val="28"/>
         </w:rPr>
-        <w:t>Equipo de recepción:</w:t>
-      </w:r>
-    </w:p>
-    <w:p>
-      <w:r>
-        <w:t>El equipo de recepción es el encargado de recibir todas las denuncias.</w:t>
-      </w:r>
-    </w:p>
-    <w:p>
-      <w:pPr>
-        <w:pStyle w:val="Prrafodelista"/>
-        <w:numPr>
-          <w:ilvl w:val="0"/>
-          <w:numId w:val="1"/>
-        </w:numPr>
-      </w:pPr>
-      <w:r>
-        <w:t>Escucha la situación planteada</w:t>
-      </w:r>
-    </w:p>
-    <w:p>
-      <w:pPr>
-        <w:pStyle w:val="Prrafodelista"/>
-        <w:numPr>
-          <w:ilvl w:val="0"/>
-          <w:numId w:val="1"/>
-        </w:numPr>
-      </w:pPr>
-      <w:r>
-        <w:t>Clasifica la demanda y maneja los niveles e indicadores de riesgos</w:t>
-      </w:r>
-    </w:p>
-    <w:p>
-      <w:pPr>
-        <w:pStyle w:val="Prrafodelista"/>
-        <w:numPr>
-          <w:ilvl w:val="0"/>
-          <w:numId w:val="1"/>
-        </w:numPr>
-      </w:pPr>
-      <w:r>
-        <w:t>Orienta y deriva a los responsables</w:t>
-      </w:r>
-    </w:p>
-    <w:p>
-      <w:pPr>
-        <w:pStyle w:val="Prrafodelista"/>
-        <w:numPr>
-          <w:ilvl w:val="0"/>
-          <w:numId w:val="1"/>
-        </w:numPr>
-      </w:pPr>
-      <w:r>
-        <w:t>Realiza entrevistas complementarias para definir los efectores competentes</w:t>
-      </w:r>
-    </w:p>
-    <w:p>
-      <w:pPr>
-        <w:pStyle w:val="Prrafodelista"/>
-        <w:numPr>
-          <w:ilvl w:val="0"/>
-          <w:numId w:val="1"/>
-        </w:numPr>
-      </w:pPr>
-      <w:r>
-        <w:t>Confecciona informes de derivación, informa a la familia turnos gestionados y verifica la asistencia de la familia</w:t>
-      </w:r>
-    </w:p>
-    <w:p>
-      <w:pPr>
-        <w:pStyle w:val="Prrafodelista"/>
-        <w:numPr>
-          <w:ilvl w:val="0"/>
-          <w:numId w:val="1"/>
-        </w:numPr>
-      </w:pPr>
-      <w:r>
-        <w:t>Realiza las medidas de protección y medidas conexas de acuerdo a lo evaluado</w:t>
-      </w:r>
-    </w:p>
-    <w:p>
-      <w:pPr>
-        <w:pStyle w:val="Prrafodelista"/>
-        <w:numPr>
-          <w:ilvl w:val="0"/>
-          <w:numId w:val="1"/>
-        </w:numPr>
-      </w:pPr>
-      <w:r>
-        <w:t>Registra las medidas tomadas</w:t>
-      </w:r>
-    </w:p>
-    <w:p>
-      <w:pPr>
-        <w:pStyle w:val="Prrafodelista"/>
-        <w:numPr>
-          <w:ilvl w:val="0"/>
-          <w:numId w:val="1"/>
-        </w:numPr>
-      </w:pPr>
-      <w:r>
-        <w:t>Registra los legajos y todo tipo de datos y medidas en la base del SPD</w:t>
-      </w:r>
-    </w:p>
-    <w:p>
-      <w:pPr>
-        <w:pStyle w:val="Prrafodelista"/>
-        <w:numPr>
-          <w:ilvl w:val="0"/>
-          <w:numId w:val="1"/>
-        </w:numPr>
-      </w:pPr>
-      <w:r>
-        <w:t>Interviene en las situaciones de urgencia</w:t>
-      </w:r>
-    </w:p>
-    <w:p>
-      <w:pPr>
-        <w:pStyle w:val="Prrafodelista"/>
-        <w:numPr>
-          <w:ilvl w:val="0"/>
-          <w:numId w:val="1"/>
-        </w:numPr>
-      </w:pPr>
-      <w:r>
-        <w:t>Interviene en todo lo referente a ingresos de los niños a hogares pertenecientes a la DINAF (dirección de niñez, adolescencia y familia)</w:t>
-      </w:r>
-    </w:p>
-    <w:p>
-      <w:pPr>
-        <w:pStyle w:val="Prrafodelista"/>
-        <w:numPr>
-          <w:ilvl w:val="0"/>
-          <w:numId w:val="1"/>
-        </w:numPr>
-      </w:pPr>
-      <w:r>
-        <w:t>Ingreso a hogares de DINAF determinados por SPD</w:t>
-      </w:r>
-    </w:p>
-    <w:p>
-      <w:pPr>
-        <w:pStyle w:val="Prrafodelista"/>
-        <w:numPr>
-          <w:ilvl w:val="0"/>
-          <w:numId w:val="1"/>
-        </w:numPr>
-      </w:pPr>
-      <w:r>
-        <w:t>Recepción e informes de institución</w:t>
-      </w:r>
-    </w:p>
-    <w:p>
-      <w:pPr>
-        <w:rPr>
-          <w:b/>
-          <w:sz w:val="28"/>
-        </w:rPr>
-      </w:pPr>
-      <w:r>
-        <w:rPr>
-          <w:b/>
-          <w:sz w:val="28"/>
-        </w:rPr>
         <w:t>Equipo de abordaje y acompañamiento:</w:t>
       </w:r>
     </w:p>
@@ -1388,7 +1636,6 @@
         </w:numPr>
       </w:pPr>
       <w:r>
-        <w:lastRenderedPageBreak/>
         <w:t>Articulación con efectores territoriales</w:t>
       </w:r>
     </w:p>
@@ -1453,16 +1700,6 @@
       </w:r>
     </w:p>
     <w:p/>
-    <w:p>
-      <w:r>
-        <w:t>Actividades preventivas y correctivas. Riesgos.</w:t>
-      </w:r>
-    </w:p>
-    <w:p>
-      <w:r>
-        <w:t>Problemas y necesidades</w:t>
-      </w:r>
-    </w:p>
     <w:p>
       <w:pPr>
         <w:rPr>
@@ -1848,6 +2085,119 @@
     </w:lvl>
   </w:abstractNum>
   <w:abstractNum w:abstractNumId="3">
+    <w:nsid w:val="36EC41DB"/>
+    <w:multiLevelType w:val="hybridMultilevel"/>
+    <w:tmpl w:val="E29E5E62"/>
+    <w:lvl w:ilvl="0" w:tplc="2C0A0001">
+      <w:start w:val="1"/>
+      <w:numFmt w:val="bullet"/>
+      <w:lvlText w:val=""/>
+      <w:lvlJc w:val="left"/>
+      <w:pPr>
+        <w:ind w:left="720" w:hanging="360"/>
+      </w:pPr>
+      <w:rPr>
+        <w:rFonts w:ascii="Symbol" w:hAnsi="Symbol" w:hint="default"/>
+      </w:rPr>
+    </w:lvl>
+    <w:lvl w:ilvl="1" w:tplc="2C0A0003">
+      <w:start w:val="1"/>
+      <w:numFmt w:val="bullet"/>
+      <w:lvlText w:val="o"/>
+      <w:lvlJc w:val="left"/>
+      <w:pPr>
+        <w:ind w:left="1440" w:hanging="360"/>
+      </w:pPr>
+      <w:rPr>
+        <w:rFonts w:ascii="Courier New" w:hAnsi="Courier New" w:cs="Courier New" w:hint="default"/>
+      </w:rPr>
+    </w:lvl>
+    <w:lvl w:ilvl="2" w:tplc="2C0A0005" w:tentative="1">
+      <w:start w:val="1"/>
+      <w:numFmt w:val="bullet"/>
+      <w:lvlText w:val=""/>
+      <w:lvlJc w:val="left"/>
+      <w:pPr>
+        <w:ind w:left="2160" w:hanging="360"/>
+      </w:pPr>
+      <w:rPr>
+        <w:rFonts w:ascii="Wingdings" w:hAnsi="Wingdings" w:hint="default"/>
+      </w:rPr>
+    </w:lvl>
+    <w:lvl w:ilvl="3" w:tplc="2C0A0001" w:tentative="1">
+      <w:start w:val="1"/>
+      <w:numFmt w:val="bullet"/>
+      <w:lvlText w:val=""/>
+      <w:lvlJc w:val="left"/>
+      <w:pPr>
+        <w:ind w:left="2880" w:hanging="360"/>
+      </w:pPr>
+      <w:rPr>
+        <w:rFonts w:ascii="Symbol" w:hAnsi="Symbol" w:hint="default"/>
+      </w:rPr>
+    </w:lvl>
+    <w:lvl w:ilvl="4" w:tplc="2C0A0003" w:tentative="1">
+      <w:start w:val="1"/>
+      <w:numFmt w:val="bullet"/>
+      <w:lvlText w:val="o"/>
+      <w:lvlJc w:val="left"/>
+      <w:pPr>
+        <w:ind w:left="3600" w:hanging="360"/>
+      </w:pPr>
+      <w:rPr>
+        <w:rFonts w:ascii="Courier New" w:hAnsi="Courier New" w:cs="Courier New" w:hint="default"/>
+      </w:rPr>
+    </w:lvl>
+    <w:lvl w:ilvl="5" w:tplc="2C0A0005" w:tentative="1">
+      <w:start w:val="1"/>
+      <w:numFmt w:val="bullet"/>
+      <w:lvlText w:val=""/>
+      <w:lvlJc w:val="left"/>
+      <w:pPr>
+        <w:ind w:left="4320" w:hanging="360"/>
+      </w:pPr>
+      <w:rPr>
+        <w:rFonts w:ascii="Wingdings" w:hAnsi="Wingdings" w:hint="default"/>
+      </w:rPr>
+    </w:lvl>
+    <w:lvl w:ilvl="6" w:tplc="2C0A0001" w:tentative="1">
+      <w:start w:val="1"/>
+      <w:numFmt w:val="bullet"/>
+      <w:lvlText w:val=""/>
+      <w:lvlJc w:val="left"/>
+      <w:pPr>
+        <w:ind w:left="5040" w:hanging="360"/>
+      </w:pPr>
+      <w:rPr>
+        <w:rFonts w:ascii="Symbol" w:hAnsi="Symbol" w:hint="default"/>
+      </w:rPr>
+    </w:lvl>
+    <w:lvl w:ilvl="7" w:tplc="2C0A0003" w:tentative="1">
+      <w:start w:val="1"/>
+      <w:numFmt w:val="bullet"/>
+      <w:lvlText w:val="o"/>
+      <w:lvlJc w:val="left"/>
+      <w:pPr>
+        <w:ind w:left="5760" w:hanging="360"/>
+      </w:pPr>
+      <w:rPr>
+        <w:rFonts w:ascii="Courier New" w:hAnsi="Courier New" w:cs="Courier New" w:hint="default"/>
+      </w:rPr>
+    </w:lvl>
+    <w:lvl w:ilvl="8" w:tplc="2C0A0005" w:tentative="1">
+      <w:start w:val="1"/>
+      <w:numFmt w:val="bullet"/>
+      <w:lvlText w:val=""/>
+      <w:lvlJc w:val="left"/>
+      <w:pPr>
+        <w:ind w:left="6480" w:hanging="360"/>
+      </w:pPr>
+      <w:rPr>
+        <w:rFonts w:ascii="Wingdings" w:hAnsi="Wingdings" w:hint="default"/>
+      </w:rPr>
+    </w:lvl>
+  </w:abstractNum>
+  <w:abstractNum w:abstractNumId="4">
     <w:nsid w:val="697C77DA"/>
     <w:multiLevelType w:val="hybridMultilevel"/>
     <w:tmpl w:val="4C025D86"/>
@@ -1966,10 +2316,13 @@
     <w:abstractNumId w:val="0"/>
   </w:num>
   <w:num w:numId="3">
-    <w:abstractNumId w:val="3"/>
+    <w:abstractNumId w:val="4"/>
   </w:num>
   <w:num w:numId="4">
     <w:abstractNumId w:val="2"/>
+  </w:num>
+  <w:num w:numId="5">
+    <w:abstractNumId w:val="3"/>
   </w:num>
 </w:numbering>
 </file>

--- a/Captura de Requisitos/Relevamiento general de la organización.docx
+++ b/Captura de Requisitos/Relevamiento general de la organización.docx
@@ -25,11 +25,21 @@
           <w:u w:val="single"/>
         </w:rPr>
       </w:pPr>
-      <w:r>
+    </w:p>
+    <w:p>
+      <w:pPr>
         <w:rPr>
           <w:b/>
           <w:u w:val="single"/>
         </w:rPr>
+      </w:pPr>
+      <w:bookmarkStart w:id="0" w:name="_GoBack"/>
+      <w:bookmarkEnd w:id="0"/>
+      <w:r>
+        <w:rPr>
+          <w:b/>
+          <w:u w:val="single"/>
+        </w:rPr>
         <w:t>Datos de la empresa</w:t>
       </w:r>
     </w:p>
@@ -295,6 +305,7 @@
     </w:p>
     <w:p>
       <w:r>
+        <w:lastRenderedPageBreak/>
         <w:t>Lidera, coordina, lleva a cabo la implementación de las tareas, media entre las personas intervinientes en el servicio y las ajenas al mismo que requieren de él.</w:t>
       </w:r>
     </w:p>
@@ -307,7 +318,6 @@
         </w:numPr>
       </w:pPr>
       <w:r>
-        <w:lastRenderedPageBreak/>
         <w:t>Coordinador responsable:</w:t>
       </w:r>
     </w:p>
@@ -491,7 +501,11 @@
         </w:numPr>
       </w:pPr>
       <w:r>
-        <w:t>Centro de asistencia a la víctima del delito: comunicación telefónica y por informe. Situaciones en las cuales el centro a ha brindado asesoramiento, contención y acompañamiento de la víctima en crisis ante situaciones de abuso sexual o de maltrato muy grave.</w:t>
+        <w:t xml:space="preserve">Centro de asistencia a la víctima del delito: comunicación telefónica y por informe. Situaciones en las cuales el centro a ha brindado asesoramiento, </w:t>
+      </w:r>
+      <w:r>
+        <w:lastRenderedPageBreak/>
+        <w:t>contención y acompañamiento de la víctima en crisis ante situaciones de abuso sexual o de maltrato muy grave.</w:t>
       </w:r>
     </w:p>
     <w:p>
@@ -503,7 +517,6 @@
         </w:numPr>
       </w:pPr>
       <w:r>
-        <w:lastRenderedPageBreak/>
         <w:t>Programa provincial de maltrato infanto-juvenil: comunicación telefónica y por informe. Organismo encargado de hacer el tratamiento psicológico y clínico.</w:t>
       </w:r>
     </w:p>
@@ -635,6 +648,7 @@
     <w:p/>
     <w:p>
       <w:pPr>
+        <w:ind w:left="708" w:hanging="708"/>
         <w:rPr>
           <w:u w:val="single"/>
         </w:rPr>
@@ -655,6 +669,11 @@
       </w:r>
     </w:p>
     <w:p>
+      <w:pPr>
+        <w:rPr>
+          <w:color w:val="FF0000"/>
+        </w:rPr>
+      </w:pPr>
       <w:r>
         <w:t>Estas computadoras pueden ingresar a la base de datos mediante una aplicación instaladas en las mismas, la cual se denomina SPD (servicio de protección de derechos).</w:t>
       </w:r>
@@ -669,6 +688,15 @@
       <w:r>
         <w:t xml:space="preserve"> la que se comunica al servidor que se encuentra en la DINAF que es el lugar físico donde se encuentran los datos.</w:t>
       </w:r>
+      <w:r>
+        <w:t xml:space="preserve"> A modo de ejemplo, mostramos algunas capturas de pantalla de la aplicación y sus funciones en el </w:t>
+      </w:r>
+      <w:r>
+        <w:rPr>
+          <w:color w:val="FF0000"/>
+        </w:rPr>
+        <w:t>anexo…</w:t>
+      </w:r>
     </w:p>
     <w:p>
       <w:r>
@@ -690,35 +718,1413 @@
     </w:p>
     <w:p>
       <w:r>
+        <w:lastRenderedPageBreak/>
         <w:t>La aplicación es una manera de acceder a la base de datos del gobierno, el cual cuenta con todo el historial perteneciente a una familia entera (no sólo de un niño en particular). Por lo que al mismo se le puede realizar diferentes clases y tipos de consultas.</w:t>
       </w:r>
     </w:p>
     <w:p>
       <w:r>
+        <w:t xml:space="preserve">Se cuenta con un libro de mesa de entrada, el cual es un registro de toda la información escrita (oficios del juzgado, </w:t>
+      </w:r>
+      <w:r>
+        <w:t xml:space="preserve"> compulsas de expedientes de la oficina fiscal y juzgado de familia, informe de las instituciones, informes de la Dirección de los distintos servicios)</w:t>
+      </w:r>
+    </w:p>
+    <w:p>
+      <w:r>
+        <w:t>En casos en que no tengan acceso a la base de datos, ya sea porque ésta está caída o porque no hay acceso a internet, se maneja con un libro de Excel cada uno de los datos e información tal cual como se trabajaría en la base de datos. Esto sirve a modo de resguardar provisoriamente la información para luego subirla a la base de datos cuando esté nuevamente disponible.</w:t>
+      </w:r>
+      <w:r>
+        <w:t xml:space="preserve"> </w:t>
+      </w:r>
+    </w:p>
+    <w:p>
+      <w:pPr>
+        <w:rPr>
+          <w:color w:val="FF0000"/>
+        </w:rPr>
+      </w:pPr>
+    </w:p>
+    <w:p>
+      <w:pPr>
+        <w:jc w:val="center"/>
+        <w:rPr>
+          <w:b/>
+        </w:rPr>
+      </w:pPr>
+      <w:r>
+        <w:rPr>
+          <w:b/>
+          <w:sz w:val="28"/>
+        </w:rPr>
+        <w:t>Relevamiento detallado de la Organización</w:t>
+      </w:r>
+    </w:p>
+    <w:p>
+      <w:r>
+        <w:t>En el servicio se definen dos g</w:t>
+      </w:r>
+      <w:r>
+        <w:t>r</w:t>
+      </w:r>
+      <w:r>
+        <w:t>andes n</w:t>
+      </w:r>
+      <w:r>
+        <w:t>úcleos:</w:t>
+      </w:r>
+    </w:p>
+    <w:p>
+      <w:pPr>
+        <w:pStyle w:val="Prrafodelista"/>
+        <w:numPr>
+          <w:ilvl w:val="0"/>
+          <w:numId w:val="1"/>
+        </w:numPr>
+      </w:pPr>
+      <w:r>
+        <w:t>Clasificación de la demanda</w:t>
+      </w:r>
+    </w:p>
+    <w:p>
+      <w:pPr>
+        <w:pStyle w:val="Prrafodelista"/>
+        <w:numPr>
+          <w:ilvl w:val="0"/>
+          <w:numId w:val="1"/>
+        </w:numPr>
+      </w:pPr>
+      <w:r>
+        <w:t>Toma de medidas y acompañamiento</w:t>
+      </w:r>
+    </w:p>
+    <w:p>
+      <w:r>
+        <w:t xml:space="preserve">Cada una de las personas que forman parte de los equipos deben tener </w:t>
+      </w:r>
+      <w:r>
+        <w:t xml:space="preserve">diferentes </w:t>
+      </w:r>
+      <w:r>
+        <w:t>conocimientos, para ello se requiere capacitación permanente en la temática de infancia, las leyes de Niñez y Adolescencia vigente (nacional y provincial) y la Convención Internacional sobre los Derechos de Niños, Niñas y Adolescentes es que se realizan encuentros programados con modalidad de taller participativo en los cuales los disertantes poseen un recorrido amplio en la temática de Derechos de niños y adolescen</w:t>
+      </w:r>
+      <w:r>
+        <w:t xml:space="preserve">tes en la provincia de Mendoza, </w:t>
+      </w:r>
+      <w:r>
+        <w:t>pertenecientes a DINAF y a otras instituciones.</w:t>
+      </w:r>
+    </w:p>
+    <w:p>
+      <w:pPr>
+        <w:spacing w:after="0"/>
+        <w:ind w:firstLine="142"/>
+        <w:jc w:val="both"/>
+      </w:pPr>
+      <w:r>
+        <w:t>Los talleres son quincenales con una carga horaria de una hora y a realizarse en el Servicio de Protección de Derechos.</w:t>
+      </w:r>
+    </w:p>
+    <w:p>
+      <w:pPr>
+        <w:spacing w:after="0"/>
+        <w:ind w:firstLine="142"/>
+        <w:jc w:val="both"/>
+      </w:pPr>
+      <w:r>
+        <w:t>Participa todo el perso</w:t>
+      </w:r>
+      <w:r>
+        <w:t>nal del Servicio de Protección,</w:t>
+      </w:r>
+      <w:r>
+        <w:t xml:space="preserve"> incluyendo al área administrativa, teniendo en cuenta que los administrativos deben ser calificados en la temática y funcionar como parte </w:t>
+      </w:r>
+      <w:r>
+        <w:t>importante del equipo técnico.</w:t>
+      </w:r>
+      <w:r>
+        <w:t xml:space="preserve"> </w:t>
+      </w:r>
+    </w:p>
+    <w:p>
+      <w:pPr>
+        <w:spacing w:after="0"/>
+        <w:ind w:firstLine="142"/>
+        <w:jc w:val="both"/>
+      </w:pPr>
+      <w:r>
+        <w:t>A</w:t>
+      </w:r>
+      <w:r>
+        <w:t>lgunos de los temas a trabajar son:</w:t>
+      </w:r>
+    </w:p>
+    <w:p>
+      <w:pPr>
+        <w:pStyle w:val="Prrafodelista"/>
+        <w:numPr>
+          <w:ilvl w:val="0"/>
+          <w:numId w:val="1"/>
+        </w:numPr>
+      </w:pPr>
+      <w:r>
+        <w:t>Ley nacional 26.061</w:t>
+      </w:r>
+      <w:r>
+        <w:t xml:space="preserve"> </w:t>
+      </w:r>
+      <w:r>
+        <w:rPr>
+          <w:color w:val="FF0000"/>
+        </w:rPr>
+        <w:t>(ver</w:t>
+      </w:r>
+      <w:r>
+        <w:rPr>
+          <w:color w:val="FF0000"/>
+        </w:rPr>
+        <w:t xml:space="preserve"> anexo…)</w:t>
+      </w:r>
+    </w:p>
+    <w:p>
+      <w:pPr>
+        <w:pStyle w:val="Prrafodelista"/>
+        <w:numPr>
+          <w:ilvl w:val="0"/>
+          <w:numId w:val="1"/>
+        </w:numPr>
+      </w:pPr>
+      <w:r>
+        <w:t>Ley provincial 6.354</w:t>
+      </w:r>
+      <w:r>
+        <w:t xml:space="preserve"> </w:t>
+      </w:r>
+      <w:r>
+        <w:rPr>
+          <w:color w:val="FF0000"/>
+        </w:rPr>
+        <w:t>(ver anexo…)</w:t>
+      </w:r>
+    </w:p>
+    <w:p>
+      <w:pPr>
+        <w:pStyle w:val="Prrafodelista"/>
+        <w:numPr>
+          <w:ilvl w:val="0"/>
+          <w:numId w:val="1"/>
+        </w:numPr>
+      </w:pPr>
+      <w:r>
+        <w:t>Convención internacional de los Derechos del niño</w:t>
+      </w:r>
+    </w:p>
+    <w:p>
+      <w:pPr>
+        <w:pStyle w:val="Prrafodelista"/>
+        <w:numPr>
+          <w:ilvl w:val="0"/>
+          <w:numId w:val="1"/>
+        </w:numPr>
+      </w:pPr>
+      <w:r>
+        <w:t>Niveles de intervención</w:t>
+      </w:r>
+    </w:p>
+    <w:p>
+      <w:pPr>
+        <w:pStyle w:val="Prrafodelista"/>
+        <w:numPr>
+          <w:ilvl w:val="0"/>
+          <w:numId w:val="1"/>
+        </w:numPr>
+      </w:pPr>
+      <w:r>
+        <w:t>Circuitos de abordaje</w:t>
+      </w:r>
+    </w:p>
+    <w:p>
+      <w:pPr>
+        <w:pStyle w:val="Prrafodelista"/>
+        <w:numPr>
+          <w:ilvl w:val="0"/>
+          <w:numId w:val="1"/>
+        </w:numPr>
+      </w:pPr>
+      <w:r>
+        <w:t>Manual de procedimientos e instructivos</w:t>
+      </w:r>
+    </w:p>
+    <w:p>
+      <w:pPr>
+        <w:pStyle w:val="Prrafodelista"/>
+        <w:numPr>
+          <w:ilvl w:val="0"/>
+          <w:numId w:val="1"/>
+        </w:numPr>
+      </w:pPr>
+      <w:r>
+        <w:t>Medidas de Protección de Derechos, Excepcionales y Conexas</w:t>
+      </w:r>
+    </w:p>
+    <w:p>
+      <w:pPr>
+        <w:pStyle w:val="Prrafodelista"/>
+        <w:numPr>
+          <w:ilvl w:val="0"/>
+          <w:numId w:val="1"/>
+        </w:numPr>
+      </w:pPr>
+      <w:r>
+        <w:t>Trabajo interdisciplinario</w:t>
+      </w:r>
+    </w:p>
+    <w:p>
+      <w:r>
+        <w:t>Existen 3 niveles de clasificación de las denuncias o presentaciones espontáneas:</w:t>
+      </w:r>
+    </w:p>
+    <w:p>
+      <w:pPr>
+        <w:pStyle w:val="Prrafodelista"/>
+        <w:numPr>
+          <w:ilvl w:val="0"/>
+          <w:numId w:val="1"/>
+        </w:numPr>
+        <w:rPr>
+          <w:b/>
+          <w:u w:val="single"/>
+        </w:rPr>
+      </w:pPr>
+      <w:r>
+        <w:rPr>
+          <w:b/>
+          <w:u w:val="single"/>
+        </w:rPr>
         <w:lastRenderedPageBreak/>
-        <w:t xml:space="preserve">Se cuenta con un libro de mesa de entrada, el cual es un registro de toda la información escrita (oficios del juzgado, </w:t>
-      </w:r>
-      <w:r>
-        <w:t xml:space="preserve"> compulsas de expedientes de la oficina fiscal y juzgado de familia, informe de las instituciones, informes de la Dirección de los distintos servicios)</w:t>
-      </w:r>
-    </w:p>
-    <w:p>
-      <w:r>
-        <w:t>En casos en que no tengan acceso a la base de datos, ya sea porque ésta está caída o porque no hay acceso a internet, se maneja con un libro de Excel cada uno de los datos e información tal cual como se trabajaría en la base de datos. Esto sirve a modo de resguardar provisoriamente la información para luego subirla a la base de datos cuando esté nuevamente disponible.</w:t>
-      </w:r>
-      <w:r>
+        <w:t>Nivel  1: Situaciones de atención de urgencias</w:t>
+      </w:r>
+    </w:p>
+    <w:p>
+      <w:pPr>
+        <w:pStyle w:val="Prrafodelista"/>
+        <w:numPr>
+          <w:ilvl w:val="1"/>
+          <w:numId w:val="1"/>
+        </w:numPr>
+      </w:pPr>
+      <w:r>
+        <w:t>Maltrato o abuso que pone en riesgo la vida del niño o adolescente</w:t>
+      </w:r>
+    </w:p>
+    <w:p>
+      <w:pPr>
+        <w:pStyle w:val="Prrafodelista"/>
+        <w:numPr>
+          <w:ilvl w:val="1"/>
+          <w:numId w:val="1"/>
+        </w:numPr>
+      </w:pPr>
+      <w:r>
+        <w:t>Situaciones de falta de cuidados básicos</w:t>
+      </w:r>
+    </w:p>
+    <w:p>
+      <w:pPr>
+        <w:pStyle w:val="Prrafodelista"/>
+        <w:numPr>
+          <w:ilvl w:val="1"/>
+          <w:numId w:val="1"/>
+        </w:numPr>
+      </w:pPr>
+      <w:r>
+        <w:t>Toma de medidas de excepción</w:t>
+      </w:r>
+    </w:p>
+    <w:p>
+      <w:pPr>
+        <w:pStyle w:val="Prrafodelista"/>
+        <w:numPr>
+          <w:ilvl w:val="1"/>
+          <w:numId w:val="1"/>
+        </w:numPr>
+      </w:pPr>
+      <w:r>
+        <w:t>Situaciones en las que se debe instar a las instrucciones</w:t>
+      </w:r>
+    </w:p>
+    <w:p>
+      <w:pPr>
+        <w:pStyle w:val="Prrafodelista"/>
+        <w:numPr>
+          <w:ilvl w:val="0"/>
+          <w:numId w:val="1"/>
+        </w:numPr>
+      </w:pPr>
+      <w:r>
+        <w:rPr>
+          <w:b/>
+          <w:u w:val="single"/>
+        </w:rPr>
+        <w:t xml:space="preserve">Nivel 2: Situaciones medias de atención: </w:t>
+      </w:r>
+      <w:r>
+        <w:t xml:space="preserve">la situación presentada es de </w:t>
+      </w:r>
+      <w:r>
+        <w:rPr>
+          <w:b/>
+        </w:rPr>
+        <w:t>incumbencia compartida</w:t>
+      </w:r>
+      <w:r>
+        <w:t xml:space="preserve"> a partir de la implementación de Medidas de Protección: que por lo general surgen del nivel 1 y en donde el Servicio realiza la coordinación de los efectores vinculados y luego el control de las medidas implementadas.</w:t>
+      </w:r>
+    </w:p>
+    <w:p>
+      <w:pPr>
+        <w:pStyle w:val="Prrafodelista"/>
+        <w:numPr>
+          <w:ilvl w:val="1"/>
+          <w:numId w:val="1"/>
+        </w:numPr>
+      </w:pPr>
+      <w:r>
+        <w:t>La situación es de incumbencia compartida entre el servicio y los efectores vinculados</w:t>
+      </w:r>
+    </w:p>
+    <w:p>
+      <w:pPr>
+        <w:pStyle w:val="Prrafodelista"/>
+        <w:numPr>
+          <w:ilvl w:val="1"/>
+          <w:numId w:val="1"/>
+        </w:numPr>
+      </w:pPr>
+      <w:r>
+        <w:t>Las medidas se toman de acuerdo a criterio y experiencia del personal</w:t>
+      </w:r>
+    </w:p>
+    <w:p>
+      <w:pPr>
+        <w:pStyle w:val="Prrafodelista"/>
+        <w:numPr>
+          <w:ilvl w:val="1"/>
+          <w:numId w:val="1"/>
+        </w:numPr>
+      </w:pPr>
+      <w:r>
+        <w:t>Se llevan a cabo las diferentes medidas de acuerdo al criterio del  personal evaluando cada una de las situaciones e historial de las mismas</w:t>
+      </w:r>
+    </w:p>
+    <w:p>
+      <w:pPr>
+        <w:pStyle w:val="Prrafodelista"/>
+        <w:numPr>
+          <w:ilvl w:val="0"/>
+          <w:numId w:val="1"/>
+        </w:numPr>
+      </w:pPr>
+      <w:r>
+        <w:rPr>
+          <w:b/>
+          <w:u w:val="single"/>
+        </w:rPr>
+        <w:t xml:space="preserve">Nivel 3: Situaciones bajas de atención: </w:t>
+      </w:r>
+      <w:r>
+        <w:t>la situación presentada no es de incumbencia del servicio de protección aunque sí quedan asentadas las mismas</w:t>
+      </w:r>
+    </w:p>
+    <w:p>
+      <w:pPr>
+        <w:pStyle w:val="Prrafodelista"/>
+        <w:numPr>
+          <w:ilvl w:val="1"/>
+          <w:numId w:val="1"/>
+        </w:numPr>
+      </w:pPr>
+      <w:r>
+        <w:t xml:space="preserve">Situaciones de derechos de familia (tenencia, divorcio, guardias provisorias, </w:t>
+      </w:r>
+      <w:proofErr w:type="spellStart"/>
+      <w:r>
+        <w:t>etc</w:t>
+      </w:r>
+      <w:proofErr w:type="spellEnd"/>
+      <w:r>
+        <w:t>)</w:t>
+      </w:r>
+    </w:p>
+    <w:p>
+      <w:pPr>
+        <w:pStyle w:val="Prrafodelista"/>
+        <w:numPr>
+          <w:ilvl w:val="1"/>
+          <w:numId w:val="1"/>
+        </w:numPr>
+      </w:pPr>
+      <w:r>
+        <w:t>Lugares de atención a la problemática de adicciones</w:t>
+      </w:r>
+    </w:p>
+    <w:p>
+      <w:pPr>
+        <w:pStyle w:val="Prrafodelista"/>
+        <w:numPr>
+          <w:ilvl w:val="1"/>
+          <w:numId w:val="1"/>
+        </w:numPr>
+      </w:pPr>
+      <w:r>
+        <w:t>Medidas excepcionales institucionalizadas</w:t>
+      </w:r>
+    </w:p>
+    <w:p>
+      <w:pPr>
+        <w:pStyle w:val="Prrafodelista"/>
+        <w:numPr>
+          <w:ilvl w:val="1"/>
+          <w:numId w:val="1"/>
+        </w:numPr>
+      </w:pPr>
+      <w:r>
+        <w:t>Sospechas de maltrato y/o abuso</w:t>
+      </w:r>
+    </w:p>
+    <w:p>
+      <w:pPr>
+        <w:pStyle w:val="Prrafodelista"/>
+        <w:numPr>
+          <w:ilvl w:val="1"/>
+          <w:numId w:val="1"/>
+        </w:numPr>
+      </w:pPr>
+      <w:r>
+        <w:t xml:space="preserve">Situaciones escolares (cambio en conductas, ausentismo, </w:t>
+      </w:r>
+      <w:proofErr w:type="spellStart"/>
+      <w:r>
+        <w:t>etc</w:t>
+      </w:r>
+      <w:proofErr w:type="spellEnd"/>
+      <w:r>
+        <w:t>)</w:t>
+      </w:r>
+    </w:p>
+    <w:p>
+      <w:pPr>
+        <w:pStyle w:val="Prrafodelista"/>
+        <w:numPr>
+          <w:ilvl w:val="1"/>
+          <w:numId w:val="1"/>
+        </w:numPr>
+      </w:pPr>
+      <w:r>
+        <w:t>Situaciones laborales o de vivienda</w:t>
+      </w:r>
+    </w:p>
+    <w:p>
+      <w:r>
+        <w:rPr>
+          <w:b/>
+          <w:sz w:val="28"/>
+        </w:rPr>
+        <w:t>Equipo administrativo</w:t>
+      </w:r>
+      <w:r>
+        <w:rPr>
+          <w:b/>
+          <w:sz w:val="28"/>
+        </w:rPr>
+        <w:t>-</w:t>
+      </w:r>
+      <w:r>
+        <w:rPr>
+          <w:b/>
+          <w:sz w:val="28"/>
+        </w:rPr>
+        <w:t>técnico</w:t>
+      </w:r>
+      <w:r>
+        <w:rPr>
+          <w:b/>
+          <w:sz w:val="28"/>
+        </w:rPr>
+        <w:t xml:space="preserve"> de recepción de denuncias</w:t>
+      </w:r>
+      <w:r>
+        <w:rPr>
+          <w:b/>
+          <w:sz w:val="28"/>
+        </w:rPr>
+        <w:t>:</w:t>
+      </w:r>
+      <w:r>
+        <w:rPr>
+          <w:b/>
+          <w:sz w:val="28"/>
+        </w:rPr>
         <w:t xml:space="preserve"> </w:t>
       </w:r>
-    </w:p>
-    <w:p>
-      <w:pPr>
-        <w:rPr>
-          <w:color w:val="FF0000"/>
-        </w:rPr>
-      </w:pPr>
-    </w:p>
-    <w:p>
-      <w:pPr>
+      <w:r>
+        <w:t>(conformado por dos administrativos, cuatro posibles psicólogos y trabajador social o técnico y dos operadores cuya atención es en los horarios de 9hs a 20hs)</w:t>
+      </w:r>
+    </w:p>
+    <w:p>
+      <w:pPr>
+        <w:spacing w:after="0"/>
+        <w:ind w:firstLine="709"/>
+        <w:jc w:val="both"/>
+      </w:pPr>
+      <w:r>
+        <w:t xml:space="preserve">A partir de la definición de los niveles de incumbencia, se puede pensar en la conformación de un equipo administrativo técnico que tenga como función la calificación de la </w:t>
+      </w:r>
+      <w:r>
+        <w:t>demanda. Las demandas, provenientes de las diferentes fuentes, serán calificadas de la siguiente manera:</w:t>
+      </w:r>
+    </w:p>
+    <w:p>
+      <w:pPr>
+        <w:spacing w:after="0"/>
+        <w:jc w:val="both"/>
+      </w:pPr>
+    </w:p>
+    <w:p>
+      <w:pPr>
+        <w:numPr>
+          <w:ilvl w:val="0"/>
+          <w:numId w:val="5"/>
+        </w:numPr>
+        <w:spacing w:after="0"/>
+        <w:jc w:val="both"/>
+      </w:pPr>
+      <w:r>
+        <w:rPr>
+          <w:b/>
+        </w:rPr>
+        <w:t>Atención al público</w:t>
+      </w:r>
+      <w:r>
+        <w:t>: espontánea o derivada por demás efectores, búsqueda de antecedentes.</w:t>
+      </w:r>
+      <w:r>
+        <w:t xml:space="preserve"> Las víctimas o familiares de las mismas pueden presentarse dentro del servicio personalmente, a los cuales se les toma la presentación y se trabaja de la misma manera sólo que a diferencia de las anteriores presentaciones, en esta no se encuentra una denuncia de por medio. Aun así, todo esto es asentado e informado en la forma debida</w:t>
+      </w:r>
+    </w:p>
+    <w:p>
+      <w:pPr>
+        <w:numPr>
+          <w:ilvl w:val="0"/>
+          <w:numId w:val="5"/>
+        </w:numPr>
+        <w:spacing w:after="0"/>
+        <w:jc w:val="both"/>
+      </w:pPr>
+      <w:r>
+        <w:rPr>
+          <w:b/>
+        </w:rPr>
+        <w:t>Recepción de oficios e informes</w:t>
+      </w:r>
+      <w:r>
+        <w:t>: calificando de acuerdo a niveles y contestando o derivando los mismos de acuerdo a lo que corresponda: equipo de seguimiento del servicio o de los demás servicios  o equipos técnicos de otras instituciones.</w:t>
+      </w:r>
+    </w:p>
+    <w:p>
+      <w:pPr>
+        <w:numPr>
+          <w:ilvl w:val="0"/>
+          <w:numId w:val="5"/>
+        </w:numPr>
+        <w:spacing w:after="0"/>
+        <w:jc w:val="both"/>
+      </w:pPr>
+      <w:r>
+        <w:rPr>
+          <w:b/>
+        </w:rPr>
+        <w:t xml:space="preserve">Asesoramiento Fiscalías: </w:t>
+      </w:r>
+      <w:proofErr w:type="spellStart"/>
+      <w:r>
+        <w:t>recepcionar</w:t>
+      </w:r>
+      <w:proofErr w:type="spellEnd"/>
+      <w:r>
+        <w:t xml:space="preserve"> llamadas calificando las mismas.</w:t>
+      </w:r>
+    </w:p>
+    <w:p>
+      <w:pPr>
+        <w:numPr>
+          <w:ilvl w:val="0"/>
+          <w:numId w:val="5"/>
+        </w:numPr>
+        <w:spacing w:after="0"/>
+        <w:jc w:val="both"/>
+      </w:pPr>
+      <w:r>
+        <w:rPr>
+          <w:b/>
+        </w:rPr>
+        <w:t>Atención a las situaciones de urgencia</w:t>
+      </w:r>
+      <w:r>
+        <w:t>: cuando ingresa situaciones de nivel 1 en donde se debe dar intervención inmediata:</w:t>
+      </w:r>
+    </w:p>
+    <w:p>
+      <w:pPr>
+        <w:numPr>
+          <w:ilvl w:val="0"/>
+          <w:numId w:val="5"/>
+        </w:numPr>
+        <w:spacing w:after="0"/>
+        <w:ind w:left="1276"/>
+        <w:jc w:val="both"/>
+      </w:pPr>
+      <w:r>
+        <w:rPr>
+          <w:b/>
+        </w:rPr>
+        <w:lastRenderedPageBreak/>
+        <w:t xml:space="preserve">Línea </w:t>
+      </w:r>
+      <w:r>
+        <w:rPr>
+          <w:b/>
+        </w:rPr>
+        <w:t>102</w:t>
+      </w:r>
+      <w:r>
+        <w:t>: denuncias sobre situaciones de maltrato o de falta de cuidados básicos que ponen en riego de vida al niño/a en domicilio que se necesita realizar la constatación inmediata.</w:t>
+      </w:r>
+    </w:p>
+    <w:p>
+      <w:pPr>
+        <w:numPr>
+          <w:ilvl w:val="0"/>
+          <w:numId w:val="5"/>
+        </w:numPr>
+        <w:spacing w:after="0"/>
+        <w:ind w:left="1276"/>
+        <w:jc w:val="both"/>
+      </w:pPr>
+      <w:r>
+        <w:rPr>
+          <w:b/>
+        </w:rPr>
+        <w:t>Agotamiento de instancia en las medidas de urgencia</w:t>
+      </w:r>
+      <w:r>
+        <w:t>: movilizarse al hogar correspondiente para evaluar medida de protección a tomar.</w:t>
+      </w:r>
+    </w:p>
+    <w:p>
+      <w:pPr>
+        <w:pStyle w:val="Prrafodelista"/>
+        <w:numPr>
+          <w:ilvl w:val="0"/>
+          <w:numId w:val="5"/>
+        </w:numPr>
+        <w:ind w:left="1276"/>
+      </w:pPr>
+      <w:r>
+        <w:rPr>
+          <w:b/>
+        </w:rPr>
+        <w:t>Maltrato o Abuso en el ámbito escolar:</w:t>
+      </w:r>
+      <w:r>
+        <w:t xml:space="preserve"> que implica la toma de Medidas de Protección de urgencia.</w:t>
+      </w:r>
+    </w:p>
+    <w:p>
+      <w:pPr>
+        <w:pStyle w:val="Prrafodelista"/>
+        <w:ind w:left="1276"/>
+      </w:pPr>
+    </w:p>
+    <w:p>
+      <w:r>
+        <w:t>Tareas principales:</w:t>
+      </w:r>
+    </w:p>
+    <w:p>
+      <w:pPr>
+        <w:pStyle w:val="Prrafodelista"/>
+        <w:numPr>
+          <w:ilvl w:val="0"/>
+          <w:numId w:val="1"/>
+        </w:numPr>
+      </w:pPr>
+      <w:r>
+        <w:t>Escucha la situación planteada</w:t>
+      </w:r>
+    </w:p>
+    <w:p>
+      <w:pPr>
+        <w:pStyle w:val="Prrafodelista"/>
+        <w:numPr>
+          <w:ilvl w:val="0"/>
+          <w:numId w:val="1"/>
+        </w:numPr>
+      </w:pPr>
+      <w:r>
+        <w:t>Clasifica la demanda y maneja los niveles e indicadores de riesgos</w:t>
+      </w:r>
+    </w:p>
+    <w:p>
+      <w:pPr>
+        <w:pStyle w:val="Prrafodelista"/>
+        <w:numPr>
+          <w:ilvl w:val="0"/>
+          <w:numId w:val="1"/>
+        </w:numPr>
+      </w:pPr>
+      <w:r>
+        <w:t>Orienta y deriva a los responsables</w:t>
+      </w:r>
+    </w:p>
+    <w:p>
+      <w:pPr>
+        <w:pStyle w:val="Prrafodelista"/>
+        <w:numPr>
+          <w:ilvl w:val="0"/>
+          <w:numId w:val="1"/>
+        </w:numPr>
+      </w:pPr>
+      <w:r>
+        <w:t>Realiza entrevistas complementarias para definir los efectores competentes</w:t>
+      </w:r>
+    </w:p>
+    <w:p>
+      <w:pPr>
+        <w:pStyle w:val="Prrafodelista"/>
+        <w:numPr>
+          <w:ilvl w:val="0"/>
+          <w:numId w:val="1"/>
+        </w:numPr>
+      </w:pPr>
+      <w:r>
+        <w:t>Confecciona informes de derivación, informa a la familia turnos gestionados y verifica la asistencia de la familia</w:t>
+      </w:r>
+    </w:p>
+    <w:p>
+      <w:pPr>
+        <w:pStyle w:val="Prrafodelista"/>
+        <w:numPr>
+          <w:ilvl w:val="0"/>
+          <w:numId w:val="1"/>
+        </w:numPr>
+      </w:pPr>
+      <w:r>
+        <w:t>Realiza las medidas de protección y medidas conexas de acuerdo a lo evaluado</w:t>
+      </w:r>
+    </w:p>
+    <w:p>
+      <w:pPr>
+        <w:pStyle w:val="Prrafodelista"/>
+        <w:numPr>
+          <w:ilvl w:val="0"/>
+          <w:numId w:val="1"/>
+        </w:numPr>
+      </w:pPr>
+      <w:r>
+        <w:t>Registra las medidas tomadas</w:t>
+      </w:r>
+    </w:p>
+    <w:p>
+      <w:pPr>
+        <w:pStyle w:val="Prrafodelista"/>
+        <w:numPr>
+          <w:ilvl w:val="0"/>
+          <w:numId w:val="1"/>
+        </w:numPr>
+      </w:pPr>
+      <w:r>
+        <w:t>Registra los legajos y todo tipo de datos y medidas en la base del SPD</w:t>
+      </w:r>
+    </w:p>
+    <w:p>
+      <w:pPr>
+        <w:pStyle w:val="Prrafodelista"/>
+        <w:numPr>
+          <w:ilvl w:val="0"/>
+          <w:numId w:val="1"/>
+        </w:numPr>
+      </w:pPr>
+      <w:r>
+        <w:t>Interviene en las situaciones de urgencia</w:t>
+      </w:r>
+    </w:p>
+    <w:p>
+      <w:pPr>
+        <w:pStyle w:val="Prrafodelista"/>
+        <w:numPr>
+          <w:ilvl w:val="0"/>
+          <w:numId w:val="1"/>
+        </w:numPr>
+      </w:pPr>
+      <w:r>
+        <w:t>Interviene en todo lo referente a ingresos de los niños a hogares pertenecientes a la DINAF (dirección de niñez, adolescencia y familia)</w:t>
+      </w:r>
+    </w:p>
+    <w:p>
+      <w:pPr>
+        <w:pStyle w:val="Prrafodelista"/>
+        <w:numPr>
+          <w:ilvl w:val="0"/>
+          <w:numId w:val="1"/>
+        </w:numPr>
+      </w:pPr>
+      <w:r>
+        <w:t>Ingreso a hogares de DINAF determinados por SPD</w:t>
+      </w:r>
+    </w:p>
+    <w:p>
+      <w:pPr>
+        <w:pStyle w:val="Prrafodelista"/>
+        <w:numPr>
+          <w:ilvl w:val="0"/>
+          <w:numId w:val="1"/>
+        </w:numPr>
+      </w:pPr>
+      <w:r>
+        <w:t>Recepción e informes de institución</w:t>
+      </w:r>
+    </w:p>
+    <w:p>
+      <w:pPr>
+        <w:rPr>
+          <w:b/>
+          <w:sz w:val="28"/>
+        </w:rPr>
+      </w:pPr>
+      <w:r>
+        <w:rPr>
+          <w:b/>
+          <w:sz w:val="28"/>
+        </w:rPr>
+        <w:t>Equipo de abordaje y acompañamiento:</w:t>
+      </w:r>
+    </w:p>
+    <w:p>
+      <w:pPr>
+        <w:pStyle w:val="Prrafodelista"/>
+        <w:numPr>
+          <w:ilvl w:val="0"/>
+          <w:numId w:val="1"/>
+        </w:numPr>
+      </w:pPr>
+      <w:r>
+        <w:t>Trabaja en situaciones de nivel 1</w:t>
+      </w:r>
+    </w:p>
+    <w:p>
+      <w:pPr>
+        <w:pStyle w:val="Prrafodelista"/>
+        <w:numPr>
+          <w:ilvl w:val="0"/>
+          <w:numId w:val="1"/>
+        </w:numPr>
+      </w:pPr>
+      <w:r>
+        <w:t>Planifica la tarea y acompañamiento de las medidas de manera semanal</w:t>
+      </w:r>
+    </w:p>
+    <w:p>
+      <w:pPr>
+        <w:pStyle w:val="Prrafodelista"/>
+        <w:numPr>
+          <w:ilvl w:val="0"/>
+          <w:numId w:val="1"/>
+        </w:numPr>
+      </w:pPr>
+      <w:r>
+        <w:t>Garantiza el acompañamiento semanal de las medidas de protección conexas y de excepción en el ámbito familiar o comunitario</w:t>
+      </w:r>
+    </w:p>
+    <w:p>
+      <w:pPr>
+        <w:pStyle w:val="Prrafodelista"/>
+        <w:numPr>
+          <w:ilvl w:val="0"/>
+          <w:numId w:val="1"/>
+        </w:numPr>
+      </w:pPr>
+      <w:r>
+        <w:t>Realiza medidas de protección, conexas y de excepción según lo evaluado en la situación actual</w:t>
+      </w:r>
+    </w:p>
+    <w:p>
+      <w:pPr>
+        <w:pStyle w:val="Prrafodelista"/>
+        <w:numPr>
+          <w:ilvl w:val="0"/>
+          <w:numId w:val="1"/>
+        </w:numPr>
+      </w:pPr>
+      <w:r>
+        <w:t>Articulación con efectores territoriales</w:t>
+      </w:r>
+    </w:p>
+    <w:p>
+      <w:pPr>
+        <w:pStyle w:val="Prrafodelista"/>
+        <w:numPr>
+          <w:ilvl w:val="0"/>
+          <w:numId w:val="1"/>
+        </w:numPr>
+      </w:pPr>
+      <w:r>
+        <w:t>Acompañamiento interdisciplinario de las medidas</w:t>
+      </w:r>
+    </w:p>
+    <w:p>
+      <w:pPr>
+        <w:pStyle w:val="Prrafodelista"/>
+        <w:numPr>
+          <w:ilvl w:val="0"/>
+          <w:numId w:val="1"/>
+        </w:numPr>
+      </w:pPr>
+      <w:r>
+        <w:t>Elabora informes de derivación, gestiona turnos de atención e informa a la familia y solicita a los efectores involucrados en la medida informes de avance</w:t>
+      </w:r>
+    </w:p>
+    <w:p>
+      <w:pPr>
+        <w:pStyle w:val="Prrafodelista"/>
+        <w:numPr>
+          <w:ilvl w:val="0"/>
+          <w:numId w:val="1"/>
+        </w:numPr>
+      </w:pPr>
+      <w:r>
+        <w:t>Participa en mesas locales y propicia espacios inter-institucionales</w:t>
+      </w:r>
+    </w:p>
+    <w:p>
+      <w:pPr>
+        <w:pStyle w:val="Prrafodelista"/>
+        <w:numPr>
+          <w:ilvl w:val="0"/>
+          <w:numId w:val="1"/>
+        </w:numPr>
+      </w:pPr>
+      <w:r>
+        <w:t>Participa en reuniones mensuales con efectores</w:t>
+      </w:r>
+    </w:p>
+    <w:p>
+      <w:pPr>
+        <w:pStyle w:val="Prrafodelista"/>
+        <w:numPr>
+          <w:ilvl w:val="0"/>
+          <w:numId w:val="1"/>
+        </w:numPr>
+      </w:pPr>
+      <w:r>
+        <w:t>Define ingreso a ‘Fortalecimiento Familiar y de la Fig</w:t>
+      </w:r>
+      <w:r>
+        <w:t>ura del Acompañamiento Familiar’</w:t>
+      </w:r>
+    </w:p>
+    <w:p>
+      <w:pPr>
+        <w:ind w:left="360"/>
+      </w:pPr>
+      <w:r>
+        <w:t>Entre las tareas principales, lo fundamental es garantizar:</w:t>
+      </w:r>
+    </w:p>
+    <w:p>
+      <w:pPr>
+        <w:pStyle w:val="Prrafodelista"/>
+        <w:numPr>
+          <w:ilvl w:val="0"/>
+          <w:numId w:val="1"/>
+        </w:numPr>
+      </w:pPr>
+      <w:r>
+        <w:t>Evitar la separación de niños de sus relaciones familiares y comunitarias</w:t>
+      </w:r>
+    </w:p>
+    <w:p>
+      <w:pPr>
+        <w:pStyle w:val="Prrafodelista"/>
+        <w:numPr>
+          <w:ilvl w:val="0"/>
+          <w:numId w:val="1"/>
+        </w:numPr>
+      </w:pPr>
+      <w:r>
+        <w:lastRenderedPageBreak/>
+        <w:t xml:space="preserve">Promover procesos de </w:t>
+      </w:r>
+      <w:proofErr w:type="spellStart"/>
+      <w:r>
+        <w:t>revinculación</w:t>
+      </w:r>
+      <w:proofErr w:type="spellEnd"/>
+      <w:r>
+        <w:t xml:space="preserve"> de niños que se encuentran separados de su familia</w:t>
+      </w:r>
+    </w:p>
+    <w:p>
+      <w:pPr>
+        <w:pStyle w:val="Prrafodelista"/>
+        <w:numPr>
+          <w:ilvl w:val="0"/>
+          <w:numId w:val="1"/>
+        </w:numPr>
+      </w:pPr>
+      <w:r>
+        <w:t>Solicita servicios, acciones, que apoyen las relaciones familiares</w:t>
+      </w:r>
+    </w:p>
+    <w:p>
+      <w:pPr>
+        <w:pStyle w:val="Prrafodelista"/>
+        <w:numPr>
+          <w:ilvl w:val="0"/>
+          <w:numId w:val="1"/>
+        </w:numPr>
+      </w:pPr>
+      <w:r>
+        <w:t>Toma medidas de protección fundadas y con tiempo determinado; requiere el apoyo de la Coordinación Central cuando éstas cambian el ámbito de convivencia de los niños, niñas y adolescentes</w:t>
+      </w:r>
+    </w:p>
+    <w:p>
+      <w:pPr>
+        <w:pStyle w:val="Prrafodelista"/>
+        <w:numPr>
+          <w:ilvl w:val="0"/>
+          <w:numId w:val="1"/>
+        </w:numPr>
+      </w:pPr>
+      <w:r>
+        <w:t>Toma medidas excepcionales, fundamenta la medida jurídicamente solicitando la legalidad de la misma. Previa a su ejecución requiere del apoyo de la coordinación.</w:t>
+      </w:r>
+    </w:p>
+    <w:p>
+      <w:pPr>
+        <w:pStyle w:val="Prrafodelista"/>
+        <w:numPr>
+          <w:ilvl w:val="0"/>
+          <w:numId w:val="1"/>
+        </w:numPr>
+      </w:pPr>
+      <w:r>
+        <w:t>Vincula recursos (propios y de otros ministerios o jurisdicciones) cuando la estrategia de intervención lo requiere</w:t>
+      </w:r>
+    </w:p>
+    <w:p>
+      <w:pPr>
+        <w:pStyle w:val="Prrafodelista"/>
+        <w:numPr>
+          <w:ilvl w:val="0"/>
+          <w:numId w:val="1"/>
+        </w:numPr>
+      </w:pPr>
+      <w:r>
+        <w:t xml:space="preserve">Crea espacios de relación con las familias, facilita su participación, toma sus propuestas y las evalúa conjuntamente con la </w:t>
+      </w:r>
+      <w:proofErr w:type="spellStart"/>
+      <w:r>
+        <w:t>familia.ç</w:t>
+      </w:r>
+      <w:proofErr w:type="spellEnd"/>
+    </w:p>
+    <w:p>
+      <w:pPr>
+        <w:pStyle w:val="Prrafodelista"/>
+      </w:pPr>
+    </w:p>
+    <w:p>
+      <w:pPr>
+        <w:pStyle w:val="Prrafodelista"/>
+        <w:spacing w:after="0"/>
+        <w:rPr>
+          <w:b/>
+        </w:rPr>
+      </w:pPr>
+      <w:r>
+        <w:rPr>
+          <w:b/>
+        </w:rPr>
+        <w:t>FUNCIONAMIENTO DEL SERVICIO LOCAL DE PROTECCIÓN DE DERECHOS</w:t>
+      </w:r>
+    </w:p>
+    <w:p/>
+    <w:p>
+      <w:pPr>
+        <w:spacing w:after="0"/>
+        <w:jc w:val="both"/>
+        <w:rPr>
+          <w:b/>
+        </w:rPr>
+      </w:pPr>
+      <w:r>
+        <w:rPr>
+          <w:b/>
+        </w:rPr>
+        <w:t>Equipo de recepción y atención</w:t>
+      </w:r>
+    </w:p>
+    <w:p>
+      <w:pPr>
+        <w:spacing w:after="0"/>
+        <w:jc w:val="both"/>
+      </w:pPr>
+      <w:r>
+        <w:t xml:space="preserve">Días y horarios de atención: </w:t>
+      </w:r>
+      <w:proofErr w:type="gramStart"/>
+      <w:r>
+        <w:t>Lunes</w:t>
+      </w:r>
+      <w:proofErr w:type="gramEnd"/>
+      <w:r>
+        <w:t xml:space="preserve"> a Viernes de 8:30 a 13:30 </w:t>
+      </w:r>
+      <w:proofErr w:type="spellStart"/>
+      <w:r>
+        <w:t>hs</w:t>
+      </w:r>
+      <w:proofErr w:type="spellEnd"/>
+      <w:r>
+        <w:t xml:space="preserve">.- </w:t>
+      </w:r>
+    </w:p>
+    <w:p>
+      <w:pPr>
+        <w:spacing w:after="0"/>
+        <w:jc w:val="both"/>
+      </w:pPr>
+      <w:r>
+        <w:t xml:space="preserve">El trabajo de recepción puede realizarse </w:t>
+      </w:r>
+      <w:r>
+        <w:t>mañana y/o tarde. Equipo en horas de tarde, se prioriza la tarea de calificación y orientación de la demanda ingresada en la mañana. Sólo abordaría urgencias</w:t>
+      </w:r>
+      <w:r>
+        <w:t>, Nivel 1, ingresadas por guardia telefónica, Línea 102 o por pase de la Coordinadora del SLPD.-</w:t>
+      </w:r>
+    </w:p>
+    <w:p>
+      <w:pPr>
+        <w:spacing w:after="0"/>
+        <w:jc w:val="both"/>
+      </w:pPr>
+    </w:p>
+    <w:p>
+      <w:pPr>
+        <w:spacing w:after="0"/>
+        <w:jc w:val="both"/>
+      </w:pPr>
+      <w:r>
+        <w:t xml:space="preserve">Finalidad: </w:t>
+      </w:r>
+    </w:p>
+    <w:p>
+      <w:pPr>
+        <w:numPr>
+          <w:ilvl w:val="0"/>
+          <w:numId w:val="6"/>
+        </w:numPr>
+        <w:spacing w:after="0"/>
+        <w:jc w:val="both"/>
+      </w:pPr>
+      <w:r>
+        <w:t>Atención.-</w:t>
+      </w:r>
+    </w:p>
+    <w:p>
+      <w:pPr>
+        <w:numPr>
+          <w:ilvl w:val="0"/>
+          <w:numId w:val="6"/>
+        </w:numPr>
+        <w:spacing w:after="0"/>
+        <w:jc w:val="both"/>
+      </w:pPr>
+      <w:r>
+        <w:t>Orientación.-</w:t>
+      </w:r>
+    </w:p>
+    <w:p>
+      <w:pPr>
+        <w:numPr>
+          <w:ilvl w:val="0"/>
+          <w:numId w:val="6"/>
+        </w:numPr>
+        <w:spacing w:after="0"/>
+        <w:jc w:val="both"/>
+      </w:pPr>
+      <w:r>
+        <w:t>Derivación responsable.-</w:t>
+      </w:r>
+    </w:p>
+    <w:p>
+      <w:pPr>
+        <w:numPr>
+          <w:ilvl w:val="0"/>
+          <w:numId w:val="6"/>
+        </w:numPr>
+        <w:spacing w:after="0"/>
+        <w:jc w:val="both"/>
+      </w:pPr>
+      <w:r>
+        <w:t>Calificación.-</w:t>
+      </w:r>
+    </w:p>
+    <w:p>
+      <w:pPr>
+        <w:numPr>
+          <w:ilvl w:val="0"/>
+          <w:numId w:val="6"/>
+        </w:numPr>
+        <w:spacing w:after="0"/>
+        <w:jc w:val="both"/>
+      </w:pPr>
+      <w:r>
+        <w:t xml:space="preserve">Pases a equipo de abordaje de las Medidas de Protección y Excepción.- </w:t>
+      </w:r>
+    </w:p>
+    <w:p>
+      <w:pPr>
+        <w:spacing w:after="0"/>
+        <w:jc w:val="both"/>
+      </w:pPr>
+    </w:p>
+    <w:p>
+      <w:pPr>
+        <w:spacing w:after="0"/>
+        <w:jc w:val="both"/>
+      </w:pPr>
+      <w:r>
+        <w:t xml:space="preserve">Conformación: </w:t>
+      </w:r>
+    </w:p>
+    <w:p>
+      <w:pPr>
+        <w:numPr>
+          <w:ilvl w:val="0"/>
+          <w:numId w:val="6"/>
+        </w:numPr>
+        <w:spacing w:after="0"/>
+        <w:jc w:val="both"/>
+      </w:pPr>
+      <w:r>
+        <w:t>Profesionales.</w:t>
+      </w:r>
+    </w:p>
+    <w:p>
+      <w:pPr>
+        <w:numPr>
+          <w:ilvl w:val="0"/>
+          <w:numId w:val="6"/>
+        </w:numPr>
+        <w:spacing w:after="0"/>
+        <w:jc w:val="both"/>
+      </w:pPr>
+      <w:r>
+        <w:t>Operadores.</w:t>
+      </w:r>
+    </w:p>
+    <w:p>
+      <w:pPr>
+        <w:numPr>
+          <w:ilvl w:val="0"/>
+          <w:numId w:val="6"/>
+        </w:numPr>
+        <w:spacing w:after="0"/>
+        <w:jc w:val="both"/>
+      </w:pPr>
+      <w:r>
+        <w:t>Administrativos</w:t>
+      </w:r>
+    </w:p>
+    <w:p>
+      <w:pPr>
+        <w:numPr>
+          <w:ilvl w:val="0"/>
+          <w:numId w:val="6"/>
+        </w:numPr>
+        <w:spacing w:after="0"/>
+        <w:jc w:val="both"/>
+      </w:pPr>
+      <w:r>
+        <w:t>Apoyo del abogado.</w:t>
+      </w:r>
+    </w:p>
+    <w:p>
+      <w:pPr>
+        <w:spacing w:after="0"/>
+        <w:jc w:val="both"/>
+      </w:pPr>
+    </w:p>
+    <w:p>
+      <w:pPr>
+        <w:spacing w:after="0"/>
+        <w:jc w:val="both"/>
+        <w:rPr>
+          <w:b/>
+        </w:rPr>
+      </w:pPr>
+      <w:r>
+        <w:rPr>
+          <w:b/>
+        </w:rPr>
+        <w:t xml:space="preserve">Equipo de Abordaje y Acompañamiento: </w:t>
+      </w:r>
+    </w:p>
+    <w:p>
+      <w:pPr>
+        <w:numPr>
+          <w:ilvl w:val="0"/>
+          <w:numId w:val="6"/>
+        </w:numPr>
+        <w:spacing w:after="0"/>
+        <w:jc w:val="both"/>
+      </w:pPr>
+      <w:r>
+        <w:t xml:space="preserve">Días y Horarios: </w:t>
+      </w:r>
+      <w:proofErr w:type="gramStart"/>
+      <w:r>
+        <w:t>Lunes</w:t>
+      </w:r>
+      <w:proofErr w:type="gramEnd"/>
+      <w:r>
+        <w:t xml:space="preserve"> a Viernes, turno mañana y tarde. </w:t>
+      </w:r>
+    </w:p>
+    <w:p>
+      <w:pPr>
+        <w:numPr>
+          <w:ilvl w:val="0"/>
+          <w:numId w:val="6"/>
+        </w:numPr>
+        <w:spacing w:after="0"/>
+        <w:jc w:val="both"/>
+      </w:pPr>
+      <w:r>
+        <w:t xml:space="preserve">Conformación: profesionales en equipos interdisciplinarios distribuidos para realizar el </w:t>
+      </w:r>
+      <w:r>
+        <w:t>acompañamiento en territorio.</w:t>
+      </w:r>
+    </w:p>
+    <w:p/>
+    <w:p>
+      <w:pPr>
+        <w:spacing w:after="0"/>
         <w:jc w:val="center"/>
         <w:rPr>
           <w:b/>
@@ -727,77 +2133,18 @@
       <w:r>
         <w:rPr>
           <w:b/>
-          <w:sz w:val="28"/>
-        </w:rPr>
-        <w:t>Relevamiento detallado de la Organización</w:t>
-      </w:r>
-    </w:p>
-    <w:p>
-      <w:r>
-        <w:t>En el servicio se definen dos g</w:t>
-      </w:r>
-      <w:r>
-        <w:t>r</w:t>
-      </w:r>
-      <w:r>
-        <w:t>andes n</w:t>
-      </w:r>
-      <w:r>
-        <w:t>úcleos:</w:t>
-      </w:r>
-    </w:p>
-    <w:p>
-      <w:pPr>
-        <w:pStyle w:val="Prrafodelista"/>
-        <w:numPr>
-          <w:ilvl w:val="0"/>
-          <w:numId w:val="1"/>
-        </w:numPr>
-      </w:pPr>
-      <w:r>
-        <w:t>Clasificación de la demanda</w:t>
-      </w:r>
-    </w:p>
-    <w:p>
-      <w:pPr>
-        <w:pStyle w:val="Prrafodelista"/>
-        <w:numPr>
-          <w:ilvl w:val="0"/>
-          <w:numId w:val="1"/>
-        </w:numPr>
-      </w:pPr>
-      <w:r>
-        <w:t>Toma de medidas y acompañamiento</w:t>
-      </w:r>
-    </w:p>
-    <w:p>
-      <w:r>
-        <w:t xml:space="preserve">Cada una de las personas que forman parte de los equipos deben tener </w:t>
-      </w:r>
-      <w:r>
-        <w:t xml:space="preserve">diferentes </w:t>
-      </w:r>
-      <w:r>
-        <w:t>conocimientos, para ello se</w:t>
-      </w:r>
-      <w:r>
-        <w:t xml:space="preserve"> requiere capacitación permanente en la temática de infancia, las leyes de Niñez y Adolescencia vigente (nacional y provincial) y la Convención Internacional sobre los Derechos de Niños, Niñas y Adolescentes es que se realizan encuentros programados con modalidad de taller participativo en los cuales los disertantes poseen un recorrido amplio en la temática de Derechos de</w:t>
-      </w:r>
-      <w:r>
-        <w:t xml:space="preserve"> niños y adolescentes en la</w:t>
-      </w:r>
-      <w:r>
-        <w:t xml:space="preserve"> provincia </w:t>
-      </w:r>
-      <w:r>
-        <w:t xml:space="preserve">de Mendoza, </w:t>
-      </w:r>
-      <w:r>
-        <w:t>pertenecientes a</w:t>
-      </w:r>
-      <w:r>
-        <w:t xml:space="preserve"> DINAF y a otras instituciones.</w:t>
-      </w:r>
+        </w:rPr>
+        <w:t>RECURSOS NECESARIOS</w:t>
+      </w:r>
+    </w:p>
+    <w:p>
+      <w:pPr>
+        <w:spacing w:after="0"/>
+        <w:jc w:val="center"/>
+        <w:rPr>
+          <w:b/>
+        </w:rPr>
+      </w:pPr>
     </w:p>
     <w:p>
       <w:pPr>
@@ -806,899 +2153,136 @@
         <w:jc w:val="both"/>
       </w:pPr>
       <w:r>
-        <w:t>Los talleres so</w:t>
-      </w:r>
-      <w:r>
-        <w:t>n quincenales con una carga horaria de una hora y a realizarse en el Servi</w:t>
-      </w:r>
-      <w:r>
-        <w:t>cio de Protección de Derechos.</w:t>
-      </w:r>
-    </w:p>
-    <w:p>
-      <w:pPr>
-        <w:spacing w:after="0"/>
-        <w:ind w:firstLine="142"/>
-        <w:jc w:val="both"/>
-      </w:pPr>
-      <w:r>
-        <w:t>Participa</w:t>
-      </w:r>
-      <w:r>
-        <w:t xml:space="preserve"> todo el personal del Servicio de Protección,  incluyendo al área administrativa, teniendo en cuenta que los administrativos deben ser calificados en la temática y funcionar como parte </w:t>
-      </w:r>
-      <w:r>
-        <w:t>importante del equipo técnico.</w:t>
-      </w:r>
-      <w:r>
-        <w:t xml:space="preserve"> </w:t>
-      </w:r>
-    </w:p>
-    <w:p>
-      <w:pPr>
-        <w:spacing w:after="0"/>
-        <w:ind w:firstLine="142"/>
-        <w:jc w:val="both"/>
-      </w:pPr>
-      <w:r>
-        <w:t>A</w:t>
-      </w:r>
-      <w:r>
-        <w:t>lgunos de los temas a trabajar son:</w:t>
-      </w:r>
-    </w:p>
-    <w:p>
-      <w:pPr>
-        <w:pStyle w:val="Prrafodelista"/>
-        <w:numPr>
-          <w:ilvl w:val="0"/>
-          <w:numId w:val="1"/>
-        </w:numPr>
-      </w:pPr>
-      <w:r>
-        <w:t>Ley nacional 26.061</w:t>
-      </w:r>
-    </w:p>
-    <w:p>
-      <w:pPr>
-        <w:pStyle w:val="Prrafodelista"/>
-        <w:numPr>
-          <w:ilvl w:val="0"/>
-          <w:numId w:val="1"/>
-        </w:numPr>
-      </w:pPr>
-      <w:r>
-        <w:t>Ley provincial 6.354</w:t>
-      </w:r>
-    </w:p>
-    <w:p>
-      <w:pPr>
-        <w:pStyle w:val="Prrafodelista"/>
-        <w:numPr>
-          <w:ilvl w:val="0"/>
-          <w:numId w:val="1"/>
-        </w:numPr>
-      </w:pPr>
-      <w:r>
-        <w:t>Convención internacional de los Derechos del niño</w:t>
-      </w:r>
-    </w:p>
-    <w:p>
-      <w:pPr>
-        <w:pStyle w:val="Prrafodelista"/>
-        <w:numPr>
-          <w:ilvl w:val="0"/>
-          <w:numId w:val="1"/>
-        </w:numPr>
-      </w:pPr>
-      <w:r>
-        <w:t>Niveles de intervención</w:t>
-      </w:r>
-    </w:p>
-    <w:p>
-      <w:pPr>
-        <w:pStyle w:val="Prrafodelista"/>
-        <w:numPr>
-          <w:ilvl w:val="0"/>
-          <w:numId w:val="1"/>
-        </w:numPr>
-      </w:pPr>
-      <w:r>
-        <w:t>Circuitos de abordaje</w:t>
-      </w:r>
-    </w:p>
-    <w:p>
-      <w:pPr>
-        <w:pStyle w:val="Prrafodelista"/>
-        <w:numPr>
-          <w:ilvl w:val="0"/>
-          <w:numId w:val="1"/>
-        </w:numPr>
-      </w:pPr>
-      <w:r>
-        <w:t>Manual de procedimientos e instructivos</w:t>
-      </w:r>
-    </w:p>
-    <w:p>
-      <w:pPr>
-        <w:pStyle w:val="Prrafodelista"/>
-        <w:numPr>
-          <w:ilvl w:val="0"/>
-          <w:numId w:val="1"/>
-        </w:numPr>
-      </w:pPr>
-      <w:r>
-        <w:t>Medidas de Protección de Derechos, Excepcionales y Conexas</w:t>
-      </w:r>
-    </w:p>
-    <w:p>
-      <w:pPr>
-        <w:pStyle w:val="Prrafodelista"/>
-        <w:numPr>
-          <w:ilvl w:val="0"/>
-          <w:numId w:val="1"/>
-        </w:numPr>
-      </w:pPr>
-      <w:r>
-        <w:t>Trabajo interdisciplinario</w:t>
-      </w:r>
-    </w:p>
-    <w:p>
-      <w:r>
-        <w:t>Existen 3 niveles de clasificación de las denuncias o presentaciones espontáneas:</w:t>
-      </w:r>
-    </w:p>
-    <w:p>
-      <w:pPr>
-        <w:pStyle w:val="Prrafodelista"/>
-        <w:numPr>
-          <w:ilvl w:val="0"/>
-          <w:numId w:val="1"/>
-        </w:numPr>
-        <w:rPr>
-          <w:b/>
-          <w:u w:val="single"/>
-        </w:rPr>
-      </w:pPr>
-      <w:r>
-        <w:rPr>
-          <w:b/>
-          <w:u w:val="single"/>
-        </w:rPr>
-        <w:t>Nivel  1: Situaciones de atención de urgencias</w:t>
-      </w:r>
-    </w:p>
-    <w:p>
-      <w:pPr>
-        <w:pStyle w:val="Prrafodelista"/>
-        <w:numPr>
-          <w:ilvl w:val="1"/>
-          <w:numId w:val="1"/>
-        </w:numPr>
-      </w:pPr>
-      <w:r>
-        <w:t>Maltrato o abuso que pone en riesgo la vida del niño o adolescente</w:t>
-      </w:r>
-    </w:p>
-    <w:p>
-      <w:pPr>
-        <w:pStyle w:val="Prrafodelista"/>
-        <w:numPr>
-          <w:ilvl w:val="1"/>
-          <w:numId w:val="1"/>
-        </w:numPr>
-      </w:pPr>
-      <w:r>
-        <w:t>Situaciones de falta de cuidados básicos</w:t>
-      </w:r>
-    </w:p>
-    <w:p>
-      <w:pPr>
-        <w:pStyle w:val="Prrafodelista"/>
-        <w:numPr>
-          <w:ilvl w:val="1"/>
-          <w:numId w:val="1"/>
-        </w:numPr>
-      </w:pPr>
-      <w:r>
         <w:lastRenderedPageBreak/>
-        <w:t>Toma de medidas de excepción</w:t>
-      </w:r>
-    </w:p>
-    <w:p>
-      <w:pPr>
-        <w:pStyle w:val="Prrafodelista"/>
-        <w:numPr>
-          <w:ilvl w:val="1"/>
-          <w:numId w:val="1"/>
-        </w:numPr>
-      </w:pPr>
-      <w:r>
-        <w:t>Situaciones en las que se debe instar a las instrucciones</w:t>
-      </w:r>
-    </w:p>
-    <w:p>
-      <w:pPr>
-        <w:pStyle w:val="Prrafodelista"/>
-        <w:numPr>
-          <w:ilvl w:val="0"/>
-          <w:numId w:val="1"/>
-        </w:numPr>
-      </w:pPr>
-      <w:r>
-        <w:rPr>
-          <w:b/>
-          <w:u w:val="single"/>
-        </w:rPr>
-        <w:t xml:space="preserve">Nivel 2: Situaciones medias de atención: </w:t>
-      </w:r>
-      <w:r>
-        <w:t xml:space="preserve">la situación presentada es de </w:t>
-      </w:r>
-      <w:r>
-        <w:rPr>
-          <w:b/>
-        </w:rPr>
-        <w:t>incumbencia compartida</w:t>
-      </w:r>
-      <w:r>
-        <w:t xml:space="preserve"> a partir de la implementación de Medidas de Protección: que por lo general surgen del nivel 1 y en donde el Servicio realiza la coordinación de los efectores vinculados y luego el control de las medidas implementadas.</w:t>
-      </w:r>
-    </w:p>
-    <w:p>
-      <w:pPr>
-        <w:pStyle w:val="Prrafodelista"/>
-        <w:numPr>
-          <w:ilvl w:val="1"/>
-          <w:numId w:val="1"/>
-        </w:numPr>
-      </w:pPr>
-      <w:r>
-        <w:t>La situación es de incumbencia compartida entre el servicio y los efectores vinculados</w:t>
-      </w:r>
-    </w:p>
-    <w:p>
-      <w:pPr>
-        <w:pStyle w:val="Prrafodelista"/>
-        <w:numPr>
-          <w:ilvl w:val="1"/>
-          <w:numId w:val="1"/>
-        </w:numPr>
-      </w:pPr>
-      <w:r>
-        <w:t>Las medidas se toman de acuerdo a criterio y experiencia del personal</w:t>
-      </w:r>
-    </w:p>
-    <w:p>
-      <w:pPr>
-        <w:pStyle w:val="Prrafodelista"/>
-        <w:numPr>
-          <w:ilvl w:val="1"/>
-          <w:numId w:val="1"/>
-        </w:numPr>
-      </w:pPr>
-      <w:r>
-        <w:t>Se llevan a cabo las diferentes medidas de acuerdo al criterio del  personal evaluando cada una de las situaciones e historial de las mismas</w:t>
-      </w:r>
-    </w:p>
-    <w:p>
-      <w:pPr>
-        <w:pStyle w:val="Prrafodelista"/>
-        <w:numPr>
-          <w:ilvl w:val="0"/>
-          <w:numId w:val="1"/>
-        </w:numPr>
-      </w:pPr>
-      <w:r>
-        <w:rPr>
-          <w:b/>
-          <w:u w:val="single"/>
-        </w:rPr>
-        <w:t xml:space="preserve">Nivel 3: Situaciones bajas de atención: </w:t>
-      </w:r>
-      <w:r>
-        <w:t>la situación presentada no es de incumbencia del servicio de protección aunque sí quedan asentadas las mismas</w:t>
-      </w:r>
-    </w:p>
-    <w:p>
-      <w:pPr>
-        <w:pStyle w:val="Prrafodelista"/>
-        <w:numPr>
-          <w:ilvl w:val="1"/>
-          <w:numId w:val="1"/>
-        </w:numPr>
-      </w:pPr>
-      <w:r>
-        <w:t xml:space="preserve">Situaciones de derechos de familia (tenencia, divorcio, guardias provisorias, </w:t>
+        <w:t xml:space="preserve">Para implementar dicho funcionamiento es necesario fortalecer el Servicio de Protección de Derechos con recurso humano y material, siendo necesario al momento lo siguiente: </w:t>
+      </w:r>
+    </w:p>
+    <w:p>
+      <w:pPr>
+        <w:numPr>
+          <w:ilvl w:val="0"/>
+          <w:numId w:val="6"/>
+        </w:numPr>
+        <w:spacing w:after="0"/>
+        <w:jc w:val="both"/>
+      </w:pPr>
+      <w:r>
+        <w:t xml:space="preserve">Estructura edilicia acorde al trabajo que realiza el Servicio de Protección teniendo presente que </w:t>
       </w:r>
       <w:proofErr w:type="spellStart"/>
       <w:r>
-        <w:t>etc</w:t>
+        <w:t>Guaymallén</w:t>
       </w:r>
       <w:proofErr w:type="spellEnd"/>
       <w:r>
-        <w:t>)</w:t>
-      </w:r>
-    </w:p>
-    <w:p>
-      <w:pPr>
-        <w:pStyle w:val="Prrafodelista"/>
-        <w:numPr>
-          <w:ilvl w:val="1"/>
-          <w:numId w:val="1"/>
-        </w:numPr>
-      </w:pPr>
-      <w:r>
-        <w:t>Lugares de atención a la problemática de adicciones</w:t>
-      </w:r>
-    </w:p>
-    <w:p>
-      <w:pPr>
-        <w:pStyle w:val="Prrafodelista"/>
-        <w:numPr>
-          <w:ilvl w:val="1"/>
-          <w:numId w:val="1"/>
-        </w:numPr>
-      </w:pPr>
-      <w:r>
-        <w:t>Medidas excepcionales institucionalizadas</w:t>
-      </w:r>
-    </w:p>
-    <w:p>
-      <w:pPr>
-        <w:pStyle w:val="Prrafodelista"/>
-        <w:numPr>
-          <w:ilvl w:val="1"/>
-          <w:numId w:val="1"/>
-        </w:numPr>
-      </w:pPr>
-      <w:r>
-        <w:t>Sospechas de maltrato y/o abuso</w:t>
-      </w:r>
-    </w:p>
-    <w:p>
-      <w:pPr>
-        <w:pStyle w:val="Prrafodelista"/>
-        <w:numPr>
-          <w:ilvl w:val="1"/>
-          <w:numId w:val="1"/>
-        </w:numPr>
-      </w:pPr>
-      <w:r>
-        <w:t xml:space="preserve">Situaciones escolares (cambio en conductas, ausentismo, </w:t>
-      </w:r>
-      <w:proofErr w:type="spellStart"/>
-      <w:r>
-        <w:t>etc</w:t>
-      </w:r>
-      <w:proofErr w:type="spellEnd"/>
-      <w:r>
-        <w:t>)</w:t>
-      </w:r>
-    </w:p>
-    <w:p>
-      <w:pPr>
-        <w:pStyle w:val="Prrafodelista"/>
-        <w:numPr>
-          <w:ilvl w:val="1"/>
-          <w:numId w:val="1"/>
-        </w:numPr>
-      </w:pPr>
-      <w:r>
-        <w:t>Situaciones laborales o de vivienda</w:t>
-      </w:r>
-    </w:p>
-    <w:p>
-      <w:r>
-        <w:rPr>
-          <w:b/>
-          <w:sz w:val="28"/>
-        </w:rPr>
-        <w:t>Equipo administrativo</w:t>
-      </w:r>
-      <w:r>
-        <w:rPr>
-          <w:b/>
-          <w:sz w:val="28"/>
-        </w:rPr>
-        <w:t>-</w:t>
-      </w:r>
-      <w:r>
-        <w:rPr>
-          <w:b/>
-          <w:sz w:val="28"/>
-        </w:rPr>
-        <w:t>técnico</w:t>
-      </w:r>
-      <w:r>
-        <w:rPr>
-          <w:b/>
-          <w:sz w:val="28"/>
-        </w:rPr>
-        <w:t xml:space="preserve"> de recepción de denuncias</w:t>
-      </w:r>
-      <w:r>
-        <w:rPr>
-          <w:b/>
-          <w:sz w:val="28"/>
-        </w:rPr>
-        <w:t>:</w:t>
-      </w:r>
-      <w:r>
-        <w:rPr>
-          <w:b/>
-          <w:sz w:val="28"/>
-        </w:rPr>
-        <w:t xml:space="preserve"> </w:t>
-      </w:r>
-      <w:r>
-        <w:t>(conformado por dos administrativos, cuatro posibles psicólogos y trabajador social o técnico y dos operadores cuya atención es en los horarios de 9hs a 20hs)</w:t>
-      </w:r>
-    </w:p>
-    <w:p>
-      <w:pPr>
-        <w:spacing w:after="0"/>
-        <w:ind w:firstLine="709"/>
-        <w:jc w:val="both"/>
-      </w:pPr>
-      <w:r>
-        <w:t xml:space="preserve">A partir de la definición de los niveles de incumbencia, se puede pensar en la conformación de un equipo administrativo técnico que tenga como función la calificación de la </w:t>
-      </w:r>
-      <w:r>
-        <w:t>demanda. Las demandas, provenientes de las diferentes fuentes, serán calificadas de la siguiente manera:</w:t>
-      </w:r>
-    </w:p>
-    <w:p>
-      <w:pPr>
-        <w:spacing w:after="0"/>
-        <w:jc w:val="both"/>
-      </w:pPr>
-    </w:p>
-    <w:p>
-      <w:pPr>
-        <w:numPr>
-          <w:ilvl w:val="0"/>
-          <w:numId w:val="5"/>
-        </w:numPr>
-        <w:spacing w:after="0"/>
-        <w:jc w:val="both"/>
-      </w:pPr>
-      <w:r>
-        <w:rPr>
-          <w:b/>
-        </w:rPr>
-        <w:t>Atención al público</w:t>
-      </w:r>
-      <w:r>
-        <w:t>: espontánea o derivada por demás efectores, búsqueda de antecedentes.</w:t>
-      </w:r>
-      <w:r>
-        <w:t xml:space="preserve"> L</w:t>
-      </w:r>
-      <w:bookmarkStart w:id="0" w:name="_GoBack"/>
-      <w:bookmarkEnd w:id="0"/>
-      <w:r>
-        <w:t>as víctimas o familiares de las mismas pueden presentarse dentro del servicio personalmente, a los cuales se les toma la presentación y se trabaja de la misma manera sólo que a diferencia de las anteriores presentaciones, en esta no se encuentra una denuncia de por medio. Aun así, todo esto es asentado e informado en la forma debida</w:t>
-      </w:r>
-    </w:p>
-    <w:p>
-      <w:pPr>
-        <w:numPr>
-          <w:ilvl w:val="0"/>
-          <w:numId w:val="5"/>
-        </w:numPr>
-        <w:spacing w:after="0"/>
-        <w:jc w:val="both"/>
-      </w:pPr>
-      <w:r>
-        <w:rPr>
-          <w:b/>
-        </w:rPr>
-        <w:t>Recepción de oficios e informes</w:t>
-      </w:r>
-      <w:r>
-        <w:t>: calificando de acuerdo a niveles y contestando o derivando los mismos de acuerdo a lo que corresponda: equipo de seguimiento del servicio o de los demás servicios  o equipos técnicos de otras instituciones.</w:t>
-      </w:r>
-    </w:p>
-    <w:p>
-      <w:pPr>
-        <w:numPr>
-          <w:ilvl w:val="0"/>
-          <w:numId w:val="5"/>
-        </w:numPr>
-        <w:spacing w:after="0"/>
-        <w:jc w:val="both"/>
-      </w:pPr>
-      <w:r>
-        <w:rPr>
-          <w:b/>
-        </w:rPr>
-        <w:t xml:space="preserve">Asesoramiento Fiscalías: </w:t>
-      </w:r>
-      <w:proofErr w:type="spellStart"/>
-      <w:r>
-        <w:t>recepcionar</w:t>
-      </w:r>
-      <w:proofErr w:type="spellEnd"/>
-      <w:r>
-        <w:t xml:space="preserve"> llamadas calificando las mismas.</w:t>
-      </w:r>
-    </w:p>
-    <w:p>
-      <w:pPr>
-        <w:numPr>
-          <w:ilvl w:val="0"/>
-          <w:numId w:val="5"/>
-        </w:numPr>
-        <w:spacing w:after="0"/>
-        <w:jc w:val="both"/>
-      </w:pPr>
-      <w:r>
-        <w:rPr>
-          <w:b/>
-        </w:rPr>
-        <w:t>Atención a las situaciones de urgencia</w:t>
-      </w:r>
-      <w:r>
-        <w:t>: cuando ingresa situaciones de nivel 1 en donde se debe dar intervención inmediata:</w:t>
-      </w:r>
-    </w:p>
-    <w:p>
-      <w:pPr>
-        <w:numPr>
-          <w:ilvl w:val="0"/>
-          <w:numId w:val="5"/>
-        </w:numPr>
-        <w:spacing w:after="0"/>
-        <w:ind w:left="1276"/>
-        <w:jc w:val="both"/>
-      </w:pPr>
-      <w:r>
-        <w:rPr>
-          <w:b/>
-        </w:rPr>
-        <w:t xml:space="preserve">Línea </w:t>
-      </w:r>
-      <w:r>
-        <w:rPr>
-          <w:b/>
-        </w:rPr>
-        <w:t>102</w:t>
-      </w:r>
-      <w:r>
-        <w:t>: denuncias sobre situaciones de maltrato o de falta de cuidados básicos que ponen en riego de vida al niño/a en domicilio que se necesita realizar la constatación inmediata.</w:t>
-      </w:r>
-    </w:p>
-    <w:p>
-      <w:pPr>
-        <w:numPr>
-          <w:ilvl w:val="0"/>
-          <w:numId w:val="5"/>
-        </w:numPr>
-        <w:spacing w:after="0"/>
-        <w:ind w:left="1276"/>
-        <w:jc w:val="both"/>
-      </w:pPr>
-      <w:r>
-        <w:rPr>
-          <w:b/>
-        </w:rPr>
-        <w:lastRenderedPageBreak/>
-        <w:t>Agotamiento de instancia en las medidas de urgencia</w:t>
-      </w:r>
-      <w:r>
-        <w:t>: movilizarse al hogar correspondiente para evaluar medida de protección a tomar.</w:t>
-      </w:r>
-    </w:p>
-    <w:p>
-      <w:pPr>
-        <w:pStyle w:val="Prrafodelista"/>
-        <w:numPr>
-          <w:ilvl w:val="0"/>
-          <w:numId w:val="5"/>
-        </w:numPr>
-        <w:ind w:left="1276"/>
-      </w:pPr>
-      <w:r>
-        <w:rPr>
-          <w:b/>
-        </w:rPr>
-        <w:t>Maltrato o Abuso en el ámbito escolar:</w:t>
-      </w:r>
-      <w:r>
-        <w:t xml:space="preserve"> que implica la toma de Medidas de Protección de urgencia.</w:t>
-      </w:r>
-    </w:p>
-    <w:p>
-      <w:pPr>
-        <w:pStyle w:val="Prrafodelista"/>
-        <w:ind w:left="1276"/>
-      </w:pPr>
-    </w:p>
-    <w:p>
-      <w:r>
-        <w:t>Tareas principales:</w:t>
-      </w:r>
-    </w:p>
-    <w:p>
-      <w:pPr>
-        <w:pStyle w:val="Prrafodelista"/>
-        <w:numPr>
-          <w:ilvl w:val="0"/>
-          <w:numId w:val="1"/>
-        </w:numPr>
-      </w:pPr>
-      <w:r>
-        <w:t>Escucha la situación planteada</w:t>
-      </w:r>
-    </w:p>
-    <w:p>
-      <w:pPr>
-        <w:pStyle w:val="Prrafodelista"/>
-        <w:numPr>
-          <w:ilvl w:val="0"/>
-          <w:numId w:val="1"/>
-        </w:numPr>
-      </w:pPr>
-      <w:r>
-        <w:t>Clasifica la demanda y maneja los niveles e indicadores de riesgos</w:t>
-      </w:r>
-    </w:p>
-    <w:p>
-      <w:pPr>
-        <w:pStyle w:val="Prrafodelista"/>
-        <w:numPr>
-          <w:ilvl w:val="0"/>
-          <w:numId w:val="1"/>
-        </w:numPr>
-      </w:pPr>
-      <w:r>
-        <w:t>Orienta y deriva a los responsables</w:t>
-      </w:r>
-    </w:p>
-    <w:p>
-      <w:pPr>
-        <w:pStyle w:val="Prrafodelista"/>
-        <w:numPr>
-          <w:ilvl w:val="0"/>
-          <w:numId w:val="1"/>
-        </w:numPr>
-      </w:pPr>
-      <w:r>
-        <w:t>Realiza entrevistas complementarias para definir los efectores competentes</w:t>
-      </w:r>
-    </w:p>
-    <w:p>
-      <w:pPr>
-        <w:pStyle w:val="Prrafodelista"/>
-        <w:numPr>
-          <w:ilvl w:val="0"/>
-          <w:numId w:val="1"/>
-        </w:numPr>
-      </w:pPr>
-      <w:r>
-        <w:t>Confecciona informes de derivación, informa a la familia turnos gestionados y verifica la asistencia de la familia</w:t>
-      </w:r>
-    </w:p>
-    <w:p>
-      <w:pPr>
-        <w:pStyle w:val="Prrafodelista"/>
-        <w:numPr>
-          <w:ilvl w:val="0"/>
-          <w:numId w:val="1"/>
-        </w:numPr>
-      </w:pPr>
-      <w:r>
-        <w:t>Realiza las medidas de protección y medidas conexas de acuerdo a lo evaluado</w:t>
-      </w:r>
-    </w:p>
-    <w:p>
-      <w:pPr>
-        <w:pStyle w:val="Prrafodelista"/>
-        <w:numPr>
-          <w:ilvl w:val="0"/>
-          <w:numId w:val="1"/>
-        </w:numPr>
-      </w:pPr>
-      <w:r>
-        <w:t>Registra las medidas tomadas</w:t>
-      </w:r>
-    </w:p>
-    <w:p>
-      <w:pPr>
-        <w:pStyle w:val="Prrafodelista"/>
-        <w:numPr>
-          <w:ilvl w:val="0"/>
-          <w:numId w:val="1"/>
-        </w:numPr>
-      </w:pPr>
-      <w:r>
-        <w:t>Registra los legajos y todo tipo de datos y medidas en la base del SPD</w:t>
-      </w:r>
-    </w:p>
-    <w:p>
-      <w:pPr>
-        <w:pStyle w:val="Prrafodelista"/>
-        <w:numPr>
-          <w:ilvl w:val="0"/>
-          <w:numId w:val="1"/>
-        </w:numPr>
-      </w:pPr>
-      <w:r>
-        <w:t>Interviene en las situaciones de urgencia</w:t>
-      </w:r>
-    </w:p>
-    <w:p>
-      <w:pPr>
-        <w:pStyle w:val="Prrafodelista"/>
-        <w:numPr>
-          <w:ilvl w:val="0"/>
-          <w:numId w:val="1"/>
-        </w:numPr>
-      </w:pPr>
-      <w:r>
-        <w:t>Interviene en todo lo referente a ingresos de los niños a hogares pertenecientes a la DINAF (dirección de niñez, adolescencia y familia)</w:t>
-      </w:r>
-    </w:p>
-    <w:p>
-      <w:pPr>
-        <w:pStyle w:val="Prrafodelista"/>
-        <w:numPr>
-          <w:ilvl w:val="0"/>
-          <w:numId w:val="1"/>
-        </w:numPr>
-      </w:pPr>
-      <w:r>
-        <w:t>Ingreso a hogares de DINAF determinados por SPD</w:t>
-      </w:r>
-    </w:p>
-    <w:p>
-      <w:pPr>
-        <w:pStyle w:val="Prrafodelista"/>
-        <w:numPr>
-          <w:ilvl w:val="0"/>
-          <w:numId w:val="1"/>
-        </w:numPr>
-      </w:pPr>
-      <w:r>
-        <w:t>Recepción e informes de institución</w:t>
-      </w:r>
-    </w:p>
-    <w:p>
-      <w:pPr>
-        <w:rPr>
-          <w:b/>
-          <w:sz w:val="28"/>
-        </w:rPr>
-      </w:pPr>
-      <w:r>
-        <w:rPr>
-          <w:b/>
-          <w:sz w:val="28"/>
-        </w:rPr>
-        <w:t>Equipo de abordaje y acompañamiento:</w:t>
-      </w:r>
-    </w:p>
-    <w:p>
-      <w:pPr>
-        <w:pStyle w:val="Prrafodelista"/>
-        <w:numPr>
-          <w:ilvl w:val="0"/>
-          <w:numId w:val="1"/>
-        </w:numPr>
-      </w:pPr>
-      <w:r>
-        <w:t>Trabaja en situaciones de nivel 1</w:t>
-      </w:r>
-    </w:p>
-    <w:p>
-      <w:pPr>
-        <w:pStyle w:val="Prrafodelista"/>
-        <w:numPr>
-          <w:ilvl w:val="0"/>
-          <w:numId w:val="1"/>
-        </w:numPr>
-      </w:pPr>
-      <w:r>
-        <w:t>Planifica la tarea y acompañamiento de las medidas de manera semanal</w:t>
-      </w:r>
-    </w:p>
-    <w:p>
-      <w:pPr>
-        <w:pStyle w:val="Prrafodelista"/>
-        <w:numPr>
-          <w:ilvl w:val="0"/>
-          <w:numId w:val="1"/>
-        </w:numPr>
-      </w:pPr>
-      <w:r>
-        <w:t>Garantiza el acompañamiento semanal de las medidas de protección conexas y de excepción en el ámbito familiar o comunitario</w:t>
-      </w:r>
-    </w:p>
-    <w:p>
-      <w:pPr>
-        <w:pStyle w:val="Prrafodelista"/>
-        <w:numPr>
-          <w:ilvl w:val="0"/>
-          <w:numId w:val="1"/>
-        </w:numPr>
-      </w:pPr>
-      <w:r>
-        <w:t>Realiza medidas de protección, conexas y de excepción según lo evaluado en la situación actual</w:t>
-      </w:r>
-    </w:p>
-    <w:p>
-      <w:pPr>
-        <w:pStyle w:val="Prrafodelista"/>
-        <w:numPr>
-          <w:ilvl w:val="0"/>
-          <w:numId w:val="1"/>
-        </w:numPr>
-      </w:pPr>
-      <w:r>
-        <w:t>Articulación con efectores territoriales</w:t>
-      </w:r>
-    </w:p>
-    <w:p>
-      <w:pPr>
-        <w:pStyle w:val="Prrafodelista"/>
-        <w:numPr>
-          <w:ilvl w:val="0"/>
-          <w:numId w:val="1"/>
-        </w:numPr>
-      </w:pPr>
-      <w:r>
-        <w:t>Acompañamiento interdisciplinario de las medidas</w:t>
-      </w:r>
-    </w:p>
-    <w:p>
-      <w:pPr>
-        <w:pStyle w:val="Prrafodelista"/>
-        <w:numPr>
-          <w:ilvl w:val="0"/>
-          <w:numId w:val="1"/>
-        </w:numPr>
-      </w:pPr>
-      <w:r>
-        <w:t>Elabora informes de derivación, gestiona turnos de atención e informa a la familia y solicita a los efectores involucrados en la medida informes de avance</w:t>
-      </w:r>
-    </w:p>
-    <w:p>
-      <w:pPr>
-        <w:pStyle w:val="Prrafodelista"/>
-        <w:numPr>
-          <w:ilvl w:val="0"/>
-          <w:numId w:val="1"/>
-        </w:numPr>
-      </w:pPr>
-      <w:r>
-        <w:t>Participa en mesas locales y propicia espacios inter-institucionales</w:t>
-      </w:r>
-    </w:p>
-    <w:p>
-      <w:pPr>
-        <w:pStyle w:val="Prrafodelista"/>
-        <w:numPr>
-          <w:ilvl w:val="0"/>
-          <w:numId w:val="1"/>
-        </w:numPr>
-      </w:pPr>
-      <w:r>
-        <w:t>Participa en reuniones mensuales con efectores</w:t>
-      </w:r>
-    </w:p>
-    <w:p>
-      <w:pPr>
-        <w:pStyle w:val="Prrafodelista"/>
-        <w:numPr>
-          <w:ilvl w:val="0"/>
-          <w:numId w:val="1"/>
-        </w:numPr>
-      </w:pPr>
-      <w:r>
-        <w:t>Define ingreso a ‘Fortalecimiento Familiar y de la Figura del Acompañamiento Familiar’</w:t>
-      </w:r>
-    </w:p>
+        <w:t xml:space="preserve"> es el departamento con mayor población y demanda diaria posee.- </w:t>
+      </w:r>
+    </w:p>
+    <w:p>
+      <w:pPr>
+        <w:numPr>
+          <w:ilvl w:val="0"/>
+          <w:numId w:val="6"/>
+        </w:numPr>
+        <w:spacing w:after="0"/>
+        <w:jc w:val="both"/>
+      </w:pPr>
+      <w:r>
+        <w:t xml:space="preserve">Movilidad de lunes a viernes en horario de mañana y tarde.- </w:t>
+      </w:r>
+    </w:p>
+    <w:p>
+      <w:pPr>
+        <w:numPr>
+          <w:ilvl w:val="0"/>
+          <w:numId w:val="6"/>
+        </w:numPr>
+        <w:spacing w:after="0"/>
+        <w:jc w:val="both"/>
+      </w:pPr>
+      <w:r>
+        <w:t>Profesionales Lic. En Psicología, Trabajadores Sociales y administrativos.-</w:t>
+      </w:r>
+    </w:p>
+    <w:p>
+      <w:pPr>
+        <w:numPr>
+          <w:ilvl w:val="0"/>
+          <w:numId w:val="6"/>
+        </w:numPr>
+        <w:spacing w:after="0"/>
+        <w:jc w:val="both"/>
+      </w:pPr>
+      <w:r>
+        <w:t>4 Computadoras.-</w:t>
+      </w:r>
+    </w:p>
+    <w:p>
+      <w:pPr>
+        <w:numPr>
+          <w:ilvl w:val="0"/>
+          <w:numId w:val="6"/>
+        </w:numPr>
+        <w:spacing w:after="0"/>
+        <w:jc w:val="both"/>
+      </w:pPr>
+      <w:r>
+        <w:t xml:space="preserve">1 Impresora multifunción.- </w:t>
+      </w:r>
+    </w:p>
+    <w:p>
+      <w:pPr>
+        <w:numPr>
+          <w:ilvl w:val="0"/>
+          <w:numId w:val="6"/>
+        </w:numPr>
+        <w:spacing w:after="0"/>
+        <w:jc w:val="both"/>
+      </w:pPr>
+      <w:r>
+        <w:t>4 Armarios y 4 ficheros.-</w:t>
+      </w:r>
+    </w:p>
+    <w:p>
+      <w:pPr>
+        <w:numPr>
+          <w:ilvl w:val="0"/>
+          <w:numId w:val="6"/>
+        </w:numPr>
+        <w:spacing w:after="0"/>
+        <w:jc w:val="both"/>
+      </w:pPr>
+      <w:r>
+        <w:t>6 Ventiladores.-</w:t>
+      </w:r>
+    </w:p>
+    <w:p>
+      <w:pPr>
+        <w:numPr>
+          <w:ilvl w:val="0"/>
+          <w:numId w:val="6"/>
+        </w:numPr>
+        <w:spacing w:after="0"/>
+        <w:jc w:val="both"/>
+      </w:pPr>
+      <w:r>
+        <w:t xml:space="preserve">6 Estufas.- </w:t>
+      </w:r>
+    </w:p>
+    <w:p>
+      <w:pPr>
+        <w:numPr>
+          <w:ilvl w:val="0"/>
+          <w:numId w:val="6"/>
+        </w:numPr>
+        <w:spacing w:after="0"/>
+        <w:jc w:val="both"/>
+      </w:pPr>
+      <w:r>
+        <w:t>4 Escritorios y 20 sillas.-</w:t>
+      </w:r>
+    </w:p>
+    <w:p/>
     <w:p/>
     <w:p>
       <w:pPr>
@@ -2198,6 +2782,118 @@
     </w:lvl>
   </w:abstractNum>
   <w:abstractNum w:abstractNumId="4">
+    <w:nsid w:val="42835AF3"/>
+    <w:multiLevelType w:val="hybridMultilevel"/>
+    <w:tmpl w:val="5F56FAC8"/>
+    <w:lvl w:ilvl="0" w:tplc="50FA1BDE">
+      <w:numFmt w:val="bullet"/>
+      <w:lvlText w:val="-"/>
+      <w:lvlJc w:val="left"/>
+      <w:pPr>
+        <w:ind w:left="720" w:hanging="360"/>
+      </w:pPr>
+      <w:rPr>
+        <w:rFonts w:ascii="Calibri" w:eastAsia="Times New Roman" w:hAnsi="Calibri" w:cs="Times New Roman" w:hint="default"/>
+      </w:rPr>
+    </w:lvl>
+    <w:lvl w:ilvl="1" w:tplc="2C0A0003" w:tentative="1">
+      <w:start w:val="1"/>
+      <w:numFmt w:val="bullet"/>
+      <w:lvlText w:val="o"/>
+      <w:lvlJc w:val="left"/>
+      <w:pPr>
+        <w:ind w:left="1440" w:hanging="360"/>
+      </w:pPr>
+      <w:rPr>
+        <w:rFonts w:ascii="Courier New" w:hAnsi="Courier New" w:cs="Courier New" w:hint="default"/>
+      </w:rPr>
+    </w:lvl>
+    <w:lvl w:ilvl="2" w:tplc="2C0A0005" w:tentative="1">
+      <w:start w:val="1"/>
+      <w:numFmt w:val="bullet"/>
+      <w:lvlText w:val=""/>
+      <w:lvlJc w:val="left"/>
+      <w:pPr>
+        <w:ind w:left="2160" w:hanging="360"/>
+      </w:pPr>
+      <w:rPr>
+        <w:rFonts w:ascii="Wingdings" w:hAnsi="Wingdings" w:hint="default"/>
+      </w:rPr>
+    </w:lvl>
+    <w:lvl w:ilvl="3" w:tplc="2C0A0001" w:tentative="1">
+      <w:start w:val="1"/>
+      <w:numFmt w:val="bullet"/>
+      <w:lvlText w:val=""/>
+      <w:lvlJc w:val="left"/>
+      <w:pPr>
+        <w:ind w:left="2880" w:hanging="360"/>
+      </w:pPr>
+      <w:rPr>
+        <w:rFonts w:ascii="Symbol" w:hAnsi="Symbol" w:hint="default"/>
+      </w:rPr>
+    </w:lvl>
+    <w:lvl w:ilvl="4" w:tplc="2C0A0003" w:tentative="1">
+      <w:start w:val="1"/>
+      <w:numFmt w:val="bullet"/>
+      <w:lvlText w:val="o"/>
+      <w:lvlJc w:val="left"/>
+      <w:pPr>
+        <w:ind w:left="3600" w:hanging="360"/>
+      </w:pPr>
+      <w:rPr>
+        <w:rFonts w:ascii="Courier New" w:hAnsi="Courier New" w:cs="Courier New" w:hint="default"/>
+      </w:rPr>
+    </w:lvl>
+    <w:lvl w:ilvl="5" w:tplc="2C0A0005" w:tentative="1">
+      <w:start w:val="1"/>
+      <w:numFmt w:val="bullet"/>
+      <w:lvlText w:val=""/>
+      <w:lvlJc w:val="left"/>
+      <w:pPr>
+        <w:ind w:left="4320" w:hanging="360"/>
+      </w:pPr>
+      <w:rPr>
+        <w:rFonts w:ascii="Wingdings" w:hAnsi="Wingdings" w:hint="default"/>
+      </w:rPr>
+    </w:lvl>
+    <w:lvl w:ilvl="6" w:tplc="2C0A0001" w:tentative="1">
+      <w:start w:val="1"/>
+      <w:numFmt w:val="bullet"/>
+      <w:lvlText w:val=""/>
+      <w:lvlJc w:val="left"/>
+      <w:pPr>
+        <w:ind w:left="5040" w:hanging="360"/>
+      </w:pPr>
+      <w:rPr>
+        <w:rFonts w:ascii="Symbol" w:hAnsi="Symbol" w:hint="default"/>
+      </w:rPr>
+    </w:lvl>
+    <w:lvl w:ilvl="7" w:tplc="2C0A0003" w:tentative="1">
+      <w:start w:val="1"/>
+      <w:numFmt w:val="bullet"/>
+      <w:lvlText w:val="o"/>
+      <w:lvlJc w:val="left"/>
+      <w:pPr>
+        <w:ind w:left="5760" w:hanging="360"/>
+      </w:pPr>
+      <w:rPr>
+        <w:rFonts w:ascii="Courier New" w:hAnsi="Courier New" w:cs="Courier New" w:hint="default"/>
+      </w:rPr>
+    </w:lvl>
+    <w:lvl w:ilvl="8" w:tplc="2C0A0005" w:tentative="1">
+      <w:start w:val="1"/>
+      <w:numFmt w:val="bullet"/>
+      <w:lvlText w:val=""/>
+      <w:lvlJc w:val="left"/>
+      <w:pPr>
+        <w:ind w:left="6480" w:hanging="360"/>
+      </w:pPr>
+      <w:rPr>
+        <w:rFonts w:ascii="Wingdings" w:hAnsi="Wingdings" w:hint="default"/>
+      </w:rPr>
+    </w:lvl>
+  </w:abstractNum>
+  <w:abstractNum w:abstractNumId="5">
     <w:nsid w:val="697C77DA"/>
     <w:multiLevelType w:val="hybridMultilevel"/>
     <w:tmpl w:val="4C025D86"/>
@@ -2316,13 +3012,16 @@
     <w:abstractNumId w:val="0"/>
   </w:num>
   <w:num w:numId="3">
-    <w:abstractNumId w:val="4"/>
+    <w:abstractNumId w:val="5"/>
   </w:num>
   <w:num w:numId="4">
     <w:abstractNumId w:val="2"/>
   </w:num>
   <w:num w:numId="5">
     <w:abstractNumId w:val="3"/>
+  </w:num>
+  <w:num w:numId="6">
+    <w:abstractNumId w:val="4"/>
   </w:num>
 </w:numbering>
 </file>
